--- a/PST report.docx
+++ b/PST report.docx
@@ -3,119 +3,439 @@
 <w:document xmlns:wpc="http://schemas.microsoft.com/office/word/2010/wordprocessingCanvas" xmlns:cx="http://schemas.microsoft.com/office/drawing/2014/chartex" xmlns:cx1="http://schemas.microsoft.com/office/drawing/2015/9/8/chartex" xmlns:cx2="http://schemas.microsoft.com/office/drawing/2015/10/21/chartex" xmlns:cx3="http://schemas.microsoft.com/office/drawing/2016/5/9/chartex" xmlns:cx4="http://schemas.microsoft.com/office/drawing/2016/5/10/chartex" xmlns:cx5="http://schemas.microsoft.com/office/drawing/2016/5/11/chartex" xmlns:cx6="http://schemas.microsoft.com/office/drawing/2016/5/12/chartex" xmlns:cx7="http://schemas.microsoft.com/office/drawing/2016/5/13/chartex" xmlns:cx8="http://schemas.microsoft.com/office/drawing/2016/5/14/chartex" xmlns:mc="http://schemas.openxmlformats.org/markup-compatibility/2006" xmlns:aink="http://schemas.microsoft.com/office/drawing/2016/ink" xmlns:am3d="http://schemas.microsoft.com/office/drawing/2017/model3d" xmlns:o="urn:schemas-microsoft-com:office:office" xmlns:oel="http://schemas.microsoft.com/office/2019/extlst" xmlns:r="http://schemas.openxmlformats.org/officeDocument/2006/relationships" xmlns:m="http://schemas.openxmlformats.org/officeDocument/2006/math" xmlns:v="urn:schemas-microsoft-com:vml" xmlns:wp14="http://schemas.microsoft.com/office/word/2010/wordprocessingDrawing" xmlns:wp="http://schemas.openxmlformats.org/drawingml/2006/wordprocessingDrawing" xmlns:w10="urn:schemas-microsoft-com:office:word" xmlns:w="http://schemas.openxmlformats.org/wordprocessingml/2006/main" xmlns:w14="http://schemas.microsoft.com/office/word/2010/wordml" xmlns:w15="http://schemas.microsoft.com/office/word/2012/wordml" xmlns:w16cex="http://schemas.microsoft.com/office/word/2018/wordml/cex" xmlns:w16cid="http://schemas.microsoft.com/office/word/2016/wordml/cid" xmlns:w16="http://schemas.microsoft.com/office/word/2018/wordml" xmlns:w16du="http://schemas.microsoft.com/office/word/2023/wordml/word16du" xmlns:w16sdtdh="http://schemas.microsoft.com/office/word/2020/wordml/sdtdatahash" xmlns:w16se="http://schemas.microsoft.com/office/word/2015/wordml/symex" xmlns:wpg="http://schemas.microsoft.com/office/word/2010/wordprocessingGroup" xmlns:wpi="http://schemas.microsoft.com/office/word/2010/wordprocessingInk" xmlns:wne="http://schemas.microsoft.com/office/word/2006/wordml" xmlns:wps="http://schemas.microsoft.com/office/word/2010/wordprocessingShape" mc:Ignorable="w14 w15 w16se w16cid w16 w16cex w16sdtdh w16du wp14">
   <w:body>
     <w:p>
-      <w:r>
-        <w:rPr>
-          <w:noProof/>
-        </w:rPr>
-        <w:drawing>
-          <wp:anchor distT="0" distB="0" distL="114300" distR="114300" simplePos="0" relativeHeight="251659264" behindDoc="0" locked="0" layoutInCell="1" allowOverlap="1" wp14:anchorId="351E6CDC" wp14:editId="1833B138">
-            <wp:simplePos x="0" y="0"/>
-            <wp:positionH relativeFrom="column">
-              <wp:posOffset>2687320</wp:posOffset>
-            </wp:positionH>
-            <wp:positionV relativeFrom="page">
-              <wp:posOffset>26670</wp:posOffset>
-            </wp:positionV>
-            <wp:extent cx="4118610" cy="3089275"/>
-            <wp:effectExtent l="0" t="0" r="0" b="0"/>
-            <wp:wrapSquare wrapText="bothSides"/>
-            <wp:docPr id="940077448" name="Picture 2" descr="A graph of different cases&#10;&#10;Description automatically generated with medium confidence"/>
-            <wp:cNvGraphicFramePr>
-              <a:graphicFrameLocks xmlns:a="http://schemas.openxmlformats.org/drawingml/2006/main" noChangeAspect="1"/>
-            </wp:cNvGraphicFramePr>
-            <a:graphic xmlns:a="http://schemas.openxmlformats.org/drawingml/2006/main">
-              <a:graphicData uri="http://schemas.openxmlformats.org/drawingml/2006/picture">
-                <pic:pic xmlns:pic="http://schemas.openxmlformats.org/drawingml/2006/picture">
-                  <pic:nvPicPr>
-                    <pic:cNvPr id="940077448" name="Picture 2" descr="A graph of different cases&#10;&#10;Description automatically generated with medium confidence"/>
-                    <pic:cNvPicPr/>
-                  </pic:nvPicPr>
-                  <pic:blipFill>
-                    <a:blip r:embed="rId4">
-                      <a:extLst>
-                        <a:ext uri="{28A0092B-C50C-407E-A947-70E740481C1C}">
-                          <a14:useLocalDpi xmlns:a14="http://schemas.microsoft.com/office/drawing/2010/main" val="0"/>
-                        </a:ext>
-                      </a:extLst>
-                    </a:blip>
-                    <a:stretch>
-                      <a:fillRect/>
-                    </a:stretch>
-                  </pic:blipFill>
-                  <pic:spPr>
-                    <a:xfrm>
-                      <a:off x="0" y="0"/>
-                      <a:ext cx="4118610" cy="3089275"/>
-                    </a:xfrm>
-                    <a:prstGeom prst="rect">
-                      <a:avLst/>
-                    </a:prstGeom>
-                  </pic:spPr>
-                </pic:pic>
-              </a:graphicData>
-            </a:graphic>
-            <wp14:sizeRelH relativeFrom="margin">
-              <wp14:pctWidth>0</wp14:pctWidth>
-            </wp14:sizeRelH>
-            <wp14:sizeRelV relativeFrom="margin">
-              <wp14:pctHeight>0</wp14:pctHeight>
-            </wp14:sizeRelV>
-          </wp:anchor>
-        </w:drawing>
-      </w:r>
-      <w:r>
-        <w:rPr>
-          <w:noProof/>
-        </w:rPr>
-        <w:drawing>
-          <wp:anchor distT="0" distB="0" distL="114300" distR="114300" simplePos="0" relativeHeight="251658240" behindDoc="0" locked="0" layoutInCell="1" allowOverlap="1" wp14:anchorId="30FC9BC8" wp14:editId="0ECE377F">
-            <wp:simplePos x="0" y="0"/>
-            <wp:positionH relativeFrom="column">
-              <wp:posOffset>-1044063</wp:posOffset>
-            </wp:positionH>
-            <wp:positionV relativeFrom="page">
-              <wp:posOffset>33020</wp:posOffset>
-            </wp:positionV>
-            <wp:extent cx="4120515" cy="3090545"/>
-            <wp:effectExtent l="0" t="0" r="0" b="0"/>
-            <wp:wrapSquare wrapText="bothSides"/>
-            <wp:docPr id="2096721552" name="Picture 1" descr="A group of graphs showing different numbers&#10;&#10;Description automatically generated with medium confidence"/>
-            <wp:cNvGraphicFramePr>
-              <a:graphicFrameLocks xmlns:a="http://schemas.openxmlformats.org/drawingml/2006/main" noChangeAspect="1"/>
-            </wp:cNvGraphicFramePr>
-            <a:graphic xmlns:a="http://schemas.openxmlformats.org/drawingml/2006/main">
-              <a:graphicData uri="http://schemas.openxmlformats.org/drawingml/2006/picture">
-                <pic:pic xmlns:pic="http://schemas.openxmlformats.org/drawingml/2006/picture">
-                  <pic:nvPicPr>
-                    <pic:cNvPr id="2096721552" name="Picture 1" descr="A group of graphs showing different numbers&#10;&#10;Description automatically generated with medium confidence"/>
-                    <pic:cNvPicPr/>
-                  </pic:nvPicPr>
-                  <pic:blipFill>
-                    <a:blip r:embed="rId5">
-                      <a:extLst>
-                        <a:ext uri="{28A0092B-C50C-407E-A947-70E740481C1C}">
-                          <a14:useLocalDpi xmlns:a14="http://schemas.microsoft.com/office/drawing/2010/main" val="0"/>
-                        </a:ext>
-                      </a:extLst>
-                    </a:blip>
-                    <a:stretch>
-                      <a:fillRect/>
-                    </a:stretch>
-                  </pic:blipFill>
-                  <pic:spPr>
-                    <a:xfrm>
-                      <a:off x="0" y="0"/>
-                      <a:ext cx="4120515" cy="3090545"/>
-                    </a:xfrm>
-                    <a:prstGeom prst="rect">
-                      <a:avLst/>
-                    </a:prstGeom>
-                  </pic:spPr>
-                </pic:pic>
-              </a:graphicData>
-            </a:graphic>
-          </wp:anchor>
-        </w:drawing>
+      <w:pPr>
+        <w:jc w:val="center"/>
+        <w:rPr>
+          <w:i/>
+          <w:iCs/>
+        </w:rPr>
+      </w:pPr>
+      <w:r>
+        <w:rPr>
+          <w:b/>
+          <w:bCs/>
+          <w:sz w:val="56"/>
+          <w:szCs w:val="56"/>
+        </w:rPr>
+        <w:t>MXB261 Problem Solving Task</w:t>
+      </w:r>
+      <w:r>
+        <w:rPr>
+          <w:b/>
+          <w:bCs/>
+        </w:rPr>
+        <w:br/>
+      </w:r>
+      <w:r>
+        <w:rPr>
+          <w:i/>
+          <w:iCs/>
+        </w:rPr>
+        <w:t>Kassia Lembryk-Walsh (n11090677)</w:t>
+      </w:r>
+    </w:p>
+    <w:tbl>
+      <w:tblPr>
+        <w:tblStyle w:val="TableGrid"/>
+        <w:tblW w:w="0" w:type="auto"/>
+        <w:tblLook w:val="04A0" w:firstRow="1" w:lastRow="0" w:firstColumn="1" w:lastColumn="0" w:noHBand="0" w:noVBand="1"/>
+      </w:tblPr>
+      <w:tblGrid>
+        <w:gridCol w:w="4314"/>
+        <w:gridCol w:w="4314"/>
+      </w:tblGrid>
+      <w:tr>
+        <w:trPr>
+          <w:trHeight w:val="1504"/>
+        </w:trPr>
+        <w:tc>
+          <w:tcPr>
+            <w:tcW w:w="4314" w:type="dxa"/>
+            <w:tcBorders>
+              <w:top w:val="nil"/>
+              <w:left w:val="nil"/>
+              <w:bottom w:val="nil"/>
+              <w:right w:val="nil"/>
+            </w:tcBorders>
+          </w:tcPr>
+          <w:p>
+            <w:pPr>
+              <w:jc w:val="center"/>
+              <w:rPr>
+                <w:b/>
+                <w:bCs/>
+                <w:sz w:val="20"/>
+                <w:szCs w:val="20"/>
+              </w:rPr>
+            </w:pPr>
+            <w:r>
+              <w:rPr>
+                <w:b/>
+                <w:bCs/>
+                <w:sz w:val="20"/>
+                <w:szCs w:val="20"/>
+              </w:rPr>
+              <w:t>PART 1 INDEX</w:t>
+            </w:r>
+          </w:p>
+          <w:p>
+            <w:pPr>
+              <w:rPr>
+                <w:i/>
+                <w:iCs/>
+                <w:sz w:val="20"/>
+                <w:szCs w:val="20"/>
+              </w:rPr>
+            </w:pPr>
+            <w:r>
+              <w:rPr>
+                <w:i/>
+                <w:iCs/>
+                <w:sz w:val="20"/>
+                <w:szCs w:val="20"/>
+              </w:rPr>
+              <w:t>Discussion………………………………pages 1-2</w:t>
+            </w:r>
+          </w:p>
+          <w:p>
+            <w:pPr>
+              <w:rPr>
+                <w:i/>
+                <w:iCs/>
+                <w:sz w:val="20"/>
+                <w:szCs w:val="20"/>
+              </w:rPr>
+            </w:pPr>
+            <w:r>
+              <w:rPr>
+                <w:i/>
+                <w:iCs/>
+                <w:sz w:val="20"/>
+                <w:szCs w:val="20"/>
+              </w:rPr>
+              <w:t>Figures 1-2………………………………page 1</w:t>
+            </w:r>
+          </w:p>
+          <w:p>
+            <w:pPr>
+              <w:rPr>
+                <w:i/>
+                <w:iCs/>
+                <w:sz w:val="20"/>
+                <w:szCs w:val="20"/>
+              </w:rPr>
+            </w:pPr>
+            <w:r>
+              <w:rPr>
+                <w:i/>
+                <w:iCs/>
+                <w:sz w:val="20"/>
+                <w:szCs w:val="20"/>
+              </w:rPr>
+              <w:t>Figures 3-4………………………………page 2</w:t>
+            </w:r>
+          </w:p>
+          <w:p>
+            <w:pPr>
+              <w:rPr>
+                <w:i/>
+                <w:iCs/>
+                <w:sz w:val="20"/>
+                <w:szCs w:val="20"/>
+              </w:rPr>
+            </w:pPr>
+            <w:r>
+              <w:rPr>
+                <w:i/>
+                <w:iCs/>
+                <w:sz w:val="20"/>
+                <w:szCs w:val="20"/>
+              </w:rPr>
+              <w:t>MXB261_PST_Part_1.m…………</w:t>
+            </w:r>
+            <w:proofErr w:type="gramStart"/>
+            <w:r>
+              <w:rPr>
+                <w:i/>
+                <w:iCs/>
+                <w:sz w:val="20"/>
+                <w:szCs w:val="20"/>
+              </w:rPr>
+              <w:t>…..</w:t>
+            </w:r>
+            <w:proofErr w:type="gramEnd"/>
+            <w:r>
+              <w:rPr>
+                <w:i/>
+                <w:iCs/>
+                <w:sz w:val="20"/>
+                <w:szCs w:val="20"/>
+              </w:rPr>
+              <w:t>pages 4-6</w:t>
+            </w:r>
+          </w:p>
+          <w:p>
+            <w:pPr>
+              <w:rPr>
+                <w:i/>
+                <w:iCs/>
+                <w:sz w:val="20"/>
+                <w:szCs w:val="20"/>
+              </w:rPr>
+            </w:pPr>
+            <w:r>
+              <w:rPr>
+                <w:i/>
+                <w:iCs/>
+                <w:sz w:val="20"/>
+                <w:szCs w:val="20"/>
+              </w:rPr>
+              <w:t>accretion.m…………………………….pages 7-9</w:t>
+            </w:r>
+          </w:p>
+        </w:tc>
+        <w:tc>
+          <w:tcPr>
+            <w:tcW w:w="4314" w:type="dxa"/>
+            <w:tcBorders>
+              <w:top w:val="nil"/>
+              <w:left w:val="nil"/>
+              <w:bottom w:val="nil"/>
+              <w:right w:val="nil"/>
+            </w:tcBorders>
+          </w:tcPr>
+          <w:p>
+            <w:pPr>
+              <w:jc w:val="center"/>
+              <w:rPr>
+                <w:b/>
+                <w:bCs/>
+                <w:sz w:val="20"/>
+                <w:szCs w:val="20"/>
+              </w:rPr>
+            </w:pPr>
+            <w:r>
+              <w:rPr>
+                <w:b/>
+                <w:bCs/>
+                <w:sz w:val="20"/>
+                <w:szCs w:val="20"/>
+              </w:rPr>
+              <w:t xml:space="preserve">PART </w:t>
+            </w:r>
+            <w:r>
+              <w:rPr>
+                <w:b/>
+                <w:bCs/>
+                <w:sz w:val="20"/>
+                <w:szCs w:val="20"/>
+              </w:rPr>
+              <w:t>2</w:t>
+            </w:r>
+            <w:r>
+              <w:rPr>
+                <w:b/>
+                <w:bCs/>
+                <w:sz w:val="20"/>
+                <w:szCs w:val="20"/>
+              </w:rPr>
+              <w:t xml:space="preserve"> INDEX</w:t>
+            </w:r>
+          </w:p>
+          <w:p>
+            <w:pPr>
+              <w:rPr>
+                <w:i/>
+                <w:iCs/>
+                <w:sz w:val="20"/>
+                <w:szCs w:val="20"/>
+              </w:rPr>
+            </w:pPr>
+            <w:r>
+              <w:rPr>
+                <w:i/>
+                <w:iCs/>
+                <w:sz w:val="20"/>
+                <w:szCs w:val="20"/>
+              </w:rPr>
+              <w:t>Discussion…………………………</w:t>
+            </w:r>
+            <w:proofErr w:type="gramStart"/>
+            <w:r>
+              <w:rPr>
+                <w:i/>
+                <w:iCs/>
+                <w:sz w:val="20"/>
+                <w:szCs w:val="20"/>
+              </w:rPr>
+              <w:t>…</w:t>
+            </w:r>
+            <w:r>
+              <w:rPr>
+                <w:i/>
+                <w:iCs/>
+                <w:sz w:val="20"/>
+                <w:szCs w:val="20"/>
+              </w:rPr>
+              <w:t>..</w:t>
+            </w:r>
+            <w:proofErr w:type="gramEnd"/>
+            <w:r>
+              <w:rPr>
+                <w:i/>
+                <w:iCs/>
+                <w:sz w:val="20"/>
+                <w:szCs w:val="20"/>
+              </w:rPr>
+              <w:t xml:space="preserve">page </w:t>
+            </w:r>
+            <w:r>
+              <w:rPr>
+                <w:i/>
+                <w:iCs/>
+                <w:sz w:val="20"/>
+                <w:szCs w:val="20"/>
+              </w:rPr>
+              <w:t>3</w:t>
+            </w:r>
+          </w:p>
+          <w:p>
+            <w:pPr>
+              <w:rPr>
+                <w:i/>
+                <w:iCs/>
+                <w:sz w:val="20"/>
+                <w:szCs w:val="20"/>
+              </w:rPr>
+            </w:pPr>
+            <w:r>
+              <w:rPr>
+                <w:i/>
+                <w:iCs/>
+                <w:sz w:val="20"/>
+                <w:szCs w:val="20"/>
+              </w:rPr>
+              <w:t>Figures 5-7…………………………</w:t>
+            </w:r>
+            <w:proofErr w:type="gramStart"/>
+            <w:r>
+              <w:rPr>
+                <w:i/>
+                <w:iCs/>
+                <w:sz w:val="20"/>
+                <w:szCs w:val="20"/>
+              </w:rPr>
+              <w:t>…..</w:t>
+            </w:r>
+            <w:proofErr w:type="gramEnd"/>
+            <w:r>
+              <w:rPr>
+                <w:i/>
+                <w:iCs/>
+                <w:sz w:val="20"/>
+                <w:szCs w:val="20"/>
+              </w:rPr>
+              <w:t>page 3</w:t>
+            </w:r>
+          </w:p>
+          <w:p>
+            <w:pPr>
+              <w:rPr>
+                <w:i/>
+                <w:iCs/>
+                <w:sz w:val="20"/>
+                <w:szCs w:val="20"/>
+              </w:rPr>
+            </w:pPr>
+            <w:r>
+              <w:rPr>
+                <w:i/>
+                <w:iCs/>
+                <w:sz w:val="20"/>
+                <w:szCs w:val="20"/>
+              </w:rPr>
+              <w:t>MXB_261_PST_Part_2.m………</w:t>
+            </w:r>
+            <w:proofErr w:type="gramStart"/>
+            <w:r>
+              <w:rPr>
+                <w:i/>
+                <w:iCs/>
+                <w:sz w:val="20"/>
+                <w:szCs w:val="20"/>
+              </w:rPr>
+              <w:t>…..</w:t>
+            </w:r>
+            <w:proofErr w:type="gramEnd"/>
+            <w:r>
+              <w:rPr>
+                <w:i/>
+                <w:iCs/>
+                <w:sz w:val="20"/>
+                <w:szCs w:val="20"/>
+              </w:rPr>
+              <w:t>page 10</w:t>
+            </w:r>
+          </w:p>
+          <w:p>
+            <w:pPr>
+              <w:rPr>
+                <w:i/>
+                <w:iCs/>
+                <w:sz w:val="20"/>
+                <w:szCs w:val="20"/>
+              </w:rPr>
+            </w:pPr>
+            <w:r>
+              <w:rPr>
+                <w:i/>
+                <w:iCs/>
+                <w:sz w:val="20"/>
+                <w:szCs w:val="20"/>
+              </w:rPr>
+              <w:t xml:space="preserve">sample_from_dist.m……………….pages 11-12 </w:t>
+            </w:r>
+          </w:p>
+          <w:p>
+            <w:pPr>
+              <w:rPr>
+                <w:i/>
+                <w:iCs/>
+                <w:sz w:val="20"/>
+                <w:szCs w:val="20"/>
+              </w:rPr>
+            </w:pPr>
+          </w:p>
+        </w:tc>
+      </w:tr>
+    </w:tbl>
+    <w:p>
+      <w:pPr>
+        <w:spacing w:before="360" w:after="0"/>
+        <w:rPr>
+          <w:b/>
+          <w:bCs/>
+          <w:sz w:val="40"/>
+          <w:szCs w:val="40"/>
+        </w:rPr>
+      </w:pPr>
+      <w:r>
+        <w:rPr>
+          <w:b/>
+          <w:bCs/>
+          <w:sz w:val="40"/>
+          <w:szCs w:val="40"/>
+        </w:rPr>
+        <w:t>Part 1:</w:t>
+      </w:r>
+      <w:r>
+        <w:rPr>
+          <w:b/>
+          <w:bCs/>
+          <w:sz w:val="40"/>
+          <w:szCs w:val="40"/>
+        </w:rPr>
+        <w:t xml:space="preserve"> A biased random walk</w:t>
       </w:r>
     </w:p>
     <w:p>
@@ -141,13 +461,7 @@
           <w:rPr>
             <w:rFonts w:ascii="Cambria Math" w:hAnsi="Cambria Math"/>
           </w:rPr>
-          <m:t>(</m:t>
-        </m:r>
-        <m:r>
-          <w:rPr>
-            <w:rFonts w:ascii="Cambria Math" w:hAnsi="Cambria Math"/>
-          </w:rPr>
-          <m:t xml:space="preserve">south = </m:t>
+          <m:t xml:space="preserve">(south = </m:t>
         </m:r>
         <m:f>
           <m:fPr>
@@ -347,13 +661,7 @@
           <w:rPr>
             <w:rFonts w:ascii="Cambria Math" w:hAnsi="Cambria Math"/>
           </w:rPr>
-          <m:t>(</m:t>
-        </m:r>
-        <m:r>
-          <w:rPr>
-            <w:rFonts w:ascii="Cambria Math" w:hAnsi="Cambria Math"/>
-          </w:rPr>
-          <m:t xml:space="preserve">south = </m:t>
+          <m:t xml:space="preserve">(south = </m:t>
         </m:r>
         <m:f>
           <m:fPr>
@@ -494,13 +802,7 @@
           <w:rPr>
             <w:rFonts w:ascii="Cambria Math" w:hAnsi="Cambria Math"/>
           </w:rPr>
-          <m:t>(</m:t>
-        </m:r>
-        <m:r>
-          <w:rPr>
-            <w:rFonts w:ascii="Cambria Math" w:hAnsi="Cambria Math"/>
-          </w:rPr>
-          <m:t xml:space="preserve">south = </m:t>
+          <m:t xml:space="preserve">(south = </m:t>
         </m:r>
         <m:f>
           <m:fPr>
@@ -618,6 +920,7 @@
     </w:p>
     <w:p>
       <w:pPr>
+        <w:spacing w:after="360"/>
         <w:rPr>
           <w:rFonts w:eastAsiaTheme="minorEastAsia"/>
         </w:rPr>
@@ -625,1024 +928,21 @@
       <w:r>
         <w:rPr>
           <w:rFonts w:eastAsiaTheme="minorEastAsia"/>
-          <w:b/>
-          <w:bCs/>
-        </w:rPr>
-        <w:t xml:space="preserve">Case </w:t>
-      </w:r>
-      <w:r>
-        <w:rPr>
-          <w:rFonts w:eastAsiaTheme="minorEastAsia"/>
-          <w:b/>
-          <w:bCs/>
-        </w:rPr>
-        <w:t>4</w:t>
-      </w:r>
-      <w:r>
-        <w:rPr>
-          <w:rFonts w:eastAsiaTheme="minorEastAsia"/>
-          <w:b/>
-          <w:bCs/>
-        </w:rPr>
-        <w:t xml:space="preserve">: Weighted </w:t>
-      </w:r>
-      <w:r>
-        <w:rPr>
-          <w:rFonts w:eastAsiaTheme="minorEastAsia"/>
-          <w:b/>
-          <w:bCs/>
-        </w:rPr>
-        <w:t>eastward</w:t>
-      </w:r>
-      <w:r>
-        <w:rPr>
-          <w:rFonts w:eastAsiaTheme="minorEastAsia"/>
-          <w:b/>
-          <w:bCs/>
-        </w:rPr>
-        <w:t xml:space="preserve"> </w:t>
-      </w:r>
-      <m:oMath>
-        <m:r>
-          <w:rPr>
-            <w:rFonts w:ascii="Cambria Math" w:hAnsi="Cambria Math"/>
-          </w:rPr>
-          <m:t>(</m:t>
-        </m:r>
-        <m:r>
-          <w:rPr>
-            <w:rFonts w:ascii="Cambria Math" w:hAnsi="Cambria Math"/>
-          </w:rPr>
-          <m:t xml:space="preserve">south = </m:t>
-        </m:r>
-        <m:f>
-          <m:fPr>
-            <m:type m:val="skw"/>
-            <m:ctrlPr>
-              <w:rPr>
-                <w:rFonts w:ascii="Cambria Math" w:hAnsi="Cambria Math"/>
-                <w:i/>
-              </w:rPr>
-            </m:ctrlPr>
-          </m:fPr>
-          <m:num>
-            <m:r>
-              <w:rPr>
-                <w:rFonts w:ascii="Cambria Math" w:hAnsi="Cambria Math"/>
-              </w:rPr>
-              <m:t>3</m:t>
-            </m:r>
-          </m:num>
-          <m:den>
-            <m:r>
-              <w:rPr>
-                <w:rFonts w:ascii="Cambria Math" w:hAnsi="Cambria Math"/>
-              </w:rPr>
-              <m:t>5</m:t>
-            </m:r>
-          </m:den>
-        </m:f>
-        <m:r>
-          <w:rPr>
-            <w:rFonts w:ascii="Cambria Math" w:hAnsi="Cambria Math"/>
-          </w:rPr>
-          <m:t xml:space="preserve">, west = </m:t>
-        </m:r>
-        <m:f>
-          <m:fPr>
-            <m:type m:val="skw"/>
-            <m:ctrlPr>
-              <w:rPr>
-                <w:rFonts w:ascii="Cambria Math" w:hAnsi="Cambria Math"/>
-                <w:i/>
-              </w:rPr>
-            </m:ctrlPr>
-          </m:fPr>
-          <m:num>
-            <m:r>
-              <w:rPr>
-                <w:rFonts w:ascii="Cambria Math" w:hAnsi="Cambria Math"/>
-              </w:rPr>
-              <m:t>1</m:t>
-            </m:r>
-          </m:num>
-          <m:den>
-            <m:r>
-              <w:rPr>
-                <w:rFonts w:ascii="Cambria Math" w:hAnsi="Cambria Math"/>
-              </w:rPr>
-              <m:t>10</m:t>
-            </m:r>
-          </m:den>
-        </m:f>
-        <m:r>
-          <w:rPr>
-            <w:rFonts w:ascii="Cambria Math" w:hAnsi="Cambria Math"/>
-          </w:rPr>
-          <m:t xml:space="preserve">, east = </m:t>
-        </m:r>
-        <m:f>
-          <m:fPr>
-            <m:type m:val="skw"/>
-            <m:ctrlPr>
-              <w:rPr>
-                <w:rFonts w:ascii="Cambria Math" w:hAnsi="Cambria Math"/>
-                <w:i/>
-              </w:rPr>
-            </m:ctrlPr>
-          </m:fPr>
-          <m:num>
-            <m:r>
-              <w:rPr>
-                <w:rFonts w:ascii="Cambria Math" w:hAnsi="Cambria Math"/>
-              </w:rPr>
-              <m:t>3</m:t>
-            </m:r>
-          </m:num>
-          <m:den>
-            <m:r>
-              <w:rPr>
-                <w:rFonts w:ascii="Cambria Math" w:hAnsi="Cambria Math"/>
-              </w:rPr>
-              <m:t>10</m:t>
-            </m:r>
-          </m:den>
-        </m:f>
-        <m:r>
-          <w:rPr>
-            <w:rFonts w:ascii="Cambria Math" w:hAnsi="Cambria Math"/>
-          </w:rPr>
-          <m:t>)</m:t>
-        </m:r>
-      </m:oMath>
-      <w:r>
-        <w:rPr>
-          <w:rFonts w:eastAsiaTheme="minorEastAsia"/>
-        </w:rPr>
-        <w:br/>
-        <w:t xml:space="preserve">The probability of moving </w:t>
-      </w:r>
-      <w:r>
-        <w:rPr>
-          <w:rFonts w:eastAsiaTheme="minorEastAsia"/>
-        </w:rPr>
-        <w:t>east</w:t>
-      </w:r>
-      <w:r>
-        <w:rPr>
-          <w:rFonts w:eastAsiaTheme="minorEastAsia"/>
-        </w:rPr>
-        <w:t xml:space="preserve"> is 3x greater than that of moving </w:t>
-      </w:r>
-      <w:r>
-        <w:rPr>
-          <w:rFonts w:eastAsiaTheme="minorEastAsia"/>
-        </w:rPr>
-        <w:t>west</w:t>
-      </w:r>
-      <w:r>
-        <w:rPr>
-          <w:rFonts w:eastAsiaTheme="minorEastAsia"/>
-        </w:rPr>
-        <w:t xml:space="preserve">, and therefore particles will drift </w:t>
-      </w:r>
-      <w:r>
-        <w:rPr>
-          <w:rFonts w:eastAsiaTheme="minorEastAsia"/>
-        </w:rPr>
-        <w:t>eastward</w:t>
-      </w:r>
-      <w:r>
-        <w:rPr>
-          <w:rFonts w:eastAsiaTheme="minorEastAsia"/>
-        </w:rPr>
-        <w:t xml:space="preserve"> as they fall</w:t>
-      </w:r>
-      <w:r>
-        <w:rPr>
-          <w:rFonts w:eastAsiaTheme="minorEastAsia"/>
-        </w:rPr>
-        <w:t xml:space="preserve"> (eastward expected value).</w:t>
-      </w:r>
-    </w:p>
-    <w:p>
-      <w:pPr>
-        <w:rPr>
-          <w:rFonts w:eastAsiaTheme="minorEastAsia"/>
-        </w:rPr>
-      </w:pPr>
-      <w:r>
-        <w:rPr>
-          <w:rFonts w:eastAsiaTheme="minorEastAsia"/>
-        </w:rPr>
-        <w:t xml:space="preserve">For a </w:t>
-      </w:r>
-      <w:r>
-        <w:rPr>
-          <w:rFonts w:eastAsiaTheme="minorEastAsia"/>
-          <w:b/>
-          <w:bCs/>
-        </w:rPr>
-        <w:t>fixed starting position</w:t>
-      </w:r>
-      <w:r>
-        <w:rPr>
-          <w:rFonts w:eastAsiaTheme="minorEastAsia"/>
-        </w:rPr>
-        <w:t xml:space="preserve"> of x = 50; Figure 1 (</w:t>
-      </w:r>
-      <w:r>
-        <w:rPr>
-          <w:rFonts w:eastAsiaTheme="minorEastAsia"/>
-          <w:i/>
-          <w:iCs/>
-        </w:rPr>
-        <w:t>top</w:t>
-      </w:r>
-      <w:r>
-        <w:rPr>
-          <w:rFonts w:eastAsiaTheme="minorEastAsia"/>
-          <w:i/>
-          <w:iCs/>
-        </w:rPr>
-        <w:t xml:space="preserve"> of page,</w:t>
-      </w:r>
-      <w:r>
-        <w:rPr>
-          <w:rFonts w:eastAsiaTheme="minorEastAsia"/>
-          <w:i/>
-          <w:iCs/>
-        </w:rPr>
-        <w:t xml:space="preserve"> left</w:t>
-      </w:r>
-      <w:r>
-        <w:rPr>
-          <w:rFonts w:eastAsiaTheme="minorEastAsia"/>
-        </w:rPr>
-        <w:t>) and Figure 2 (</w:t>
-      </w:r>
-      <w:r>
-        <w:rPr>
-          <w:rFonts w:eastAsiaTheme="minorEastAsia"/>
-          <w:i/>
-          <w:iCs/>
-        </w:rPr>
-        <w:t>top</w:t>
-      </w:r>
-      <w:r>
-        <w:rPr>
-          <w:rFonts w:eastAsiaTheme="minorEastAsia"/>
-          <w:i/>
-          <w:iCs/>
-        </w:rPr>
-        <w:t xml:space="preserve"> of page,</w:t>
-      </w:r>
-      <w:r>
-        <w:rPr>
-          <w:rFonts w:eastAsiaTheme="minorEastAsia"/>
-          <w:i/>
-          <w:iCs/>
-        </w:rPr>
-        <w:t xml:space="preserve"> right</w:t>
-      </w:r>
-      <w:r>
-        <w:rPr>
-          <w:rFonts w:eastAsiaTheme="minorEastAsia"/>
-        </w:rPr>
-        <w:t xml:space="preserve">) </w:t>
-      </w:r>
-      <w:r>
-        <w:rPr>
-          <w:rFonts w:eastAsiaTheme="minorEastAsia"/>
-        </w:rPr>
-        <w:t>show</w:t>
-      </w:r>
-      <w:r>
-        <w:rPr>
-          <w:rFonts w:eastAsiaTheme="minorEastAsia"/>
-        </w:rPr>
-        <w:t xml:space="preserve"> normal-like </w:t>
-      </w:r>
-      <w:r>
-        <w:rPr>
-          <w:rFonts w:eastAsiaTheme="minorEastAsia"/>
-        </w:rPr>
-        <w:t>distributions</w:t>
-      </w:r>
-      <w:r>
-        <w:rPr>
-          <w:rFonts w:eastAsiaTheme="minorEastAsia"/>
-        </w:rPr>
-        <w:t xml:space="preserve"> for all their cases.</w:t>
-      </w:r>
-      <w:r>
-        <w:rPr>
-          <w:rFonts w:eastAsiaTheme="minorEastAsia"/>
-        </w:rPr>
-        <w:t xml:space="preserve"> Note that the boundaries on the left and right are looping, </w:t>
-      </w:r>
-      <w:r>
-        <w:rPr>
-          <w:rFonts w:eastAsiaTheme="minorEastAsia"/>
-        </w:rPr>
-        <w:t>the seemingly discontinuous heights in cases 3 &amp; 4 are in fact an expected part of their distribution.</w:t>
-      </w:r>
-      <w:r>
-        <w:rPr>
-          <w:rFonts w:eastAsiaTheme="minorEastAsia"/>
-        </w:rPr>
-        <w:t xml:space="preserve"> The least normal-like curve is Figure 1 Case 1; however, with a smaller number of histogram bins, it becomes visibly much closer to a normal distribution</w:t>
-      </w:r>
-      <w:r>
-        <w:rPr>
-          <w:rFonts w:eastAsiaTheme="minorEastAsia"/>
-        </w:rPr>
-        <w:t xml:space="preserve"> (</w:t>
-      </w:r>
-      <w:r>
-        <w:rPr>
-          <w:rFonts w:eastAsiaTheme="minorEastAsia"/>
-        </w:rPr>
-        <w:t>a</w:t>
-      </w:r>
-      <w:r>
-        <w:rPr>
-          <w:rFonts w:eastAsiaTheme="minorEastAsia"/>
-        </w:rPr>
-        <w:t xml:space="preserve"> smaller sample size is more significantly affected by outliers</w:t>
-      </w:r>
-      <w:r>
-        <w:rPr>
-          <w:rFonts w:eastAsiaTheme="minorEastAsia"/>
-        </w:rPr>
-        <w:t>, but the average is still normally distributed)</w:t>
-      </w:r>
-      <w:r>
-        <w:rPr>
-          <w:rFonts w:eastAsiaTheme="minorEastAsia"/>
-        </w:rPr>
-        <w:t>.</w:t>
-      </w:r>
-      <w:r>
-        <w:rPr>
-          <w:rFonts w:eastAsiaTheme="minorEastAsia"/>
-        </w:rPr>
-        <w:t xml:space="preserve"> Since the difference between them is only in the number of particles, the distributions in Figure 1 have a smaller column height and generally more outliers</w:t>
-      </w:r>
-      <w:r>
-        <w:rPr>
-          <w:rFonts w:eastAsiaTheme="minorEastAsia"/>
-        </w:rPr>
-        <w:t xml:space="preserve">; but maintain the same underlying mean and variance. </w:t>
-      </w:r>
-      <w:r>
-        <w:rPr>
-          <w:rFonts w:eastAsiaTheme="minorEastAsia"/>
-        </w:rPr>
-        <w:br/>
-        <w:t xml:space="preserve">Case 1 approximates a normal curve with </w:t>
-      </w:r>
-      <m:oMath>
-        <m:r>
-          <w:rPr>
-            <w:rFonts w:ascii="Cambria Math" w:eastAsiaTheme="minorEastAsia" w:hAnsi="Cambria Math"/>
-          </w:rPr>
-          <m:t>μ=50</m:t>
-        </m:r>
-      </m:oMath>
-      <w:r>
-        <w:rPr>
-          <w:rFonts w:eastAsiaTheme="minorEastAsia"/>
-        </w:rPr>
-        <w:t xml:space="preserve"> (most likely to land at starting x) and some</w:t>
-      </w:r>
-      <w:r>
-        <w:rPr>
-          <w:rFonts w:eastAsiaTheme="minorEastAsia"/>
-        </w:rPr>
-        <w:t xml:space="preserve"> standard deviation</w:t>
-      </w:r>
-      <w:r>
-        <w:rPr>
-          <w:rFonts w:eastAsiaTheme="minorEastAsia"/>
-        </w:rPr>
-        <w:t xml:space="preserve"> </w:t>
-      </w:r>
-      <m:oMath>
-        <m:r>
-          <w:rPr>
-            <w:rFonts w:ascii="Cambria Math" w:eastAsiaTheme="minorEastAsia" w:hAnsi="Cambria Math"/>
-          </w:rPr>
-          <m:t>σ=</m:t>
-        </m:r>
-        <m:sSub>
-          <m:sSubPr>
-            <m:ctrlPr>
-              <w:rPr>
-                <w:rFonts w:ascii="Cambria Math" w:eastAsiaTheme="minorEastAsia" w:hAnsi="Cambria Math"/>
-                <w:i/>
-              </w:rPr>
-            </m:ctrlPr>
-          </m:sSubPr>
-          <m:e>
-            <m:r>
-              <w:rPr>
-                <w:rFonts w:ascii="Cambria Math" w:eastAsiaTheme="minorEastAsia" w:hAnsi="Cambria Math"/>
-              </w:rPr>
-              <m:t>σ</m:t>
-            </m:r>
-          </m:e>
-          <m:sub>
-            <m:r>
-              <w:rPr>
-                <w:rFonts w:ascii="Cambria Math" w:eastAsiaTheme="minorEastAsia" w:hAnsi="Cambria Math"/>
-              </w:rPr>
-              <m:t>1</m:t>
-            </m:r>
-          </m:sub>
-        </m:sSub>
-      </m:oMath>
-      <w:r>
-        <w:rPr>
-          <w:rFonts w:eastAsiaTheme="minorEastAsia"/>
-        </w:rPr>
-        <w:t xml:space="preserve"> that would correspond to its south-ward probability.</w:t>
-      </w:r>
-      <w:r>
-        <w:rPr>
-          <w:rFonts w:eastAsiaTheme="minorEastAsia"/>
-        </w:rPr>
-        <w:br/>
-        <w:t xml:space="preserve">Case 2 approximates a normal curve with </w:t>
-      </w:r>
-      <m:oMath>
-        <m:r>
-          <w:rPr>
-            <w:rFonts w:ascii="Cambria Math" w:eastAsiaTheme="minorEastAsia" w:hAnsi="Cambria Math"/>
-          </w:rPr>
-          <m:t>μ=50</m:t>
-        </m:r>
-      </m:oMath>
-      <w:r>
-        <w:rPr>
-          <w:rFonts w:eastAsiaTheme="minorEastAsia"/>
-        </w:rPr>
-        <w:t xml:space="preserve"> (still equal x-wise probabilities), and with a far greater chance of falling south instead of x-wise, particles will on average travel shorter distances, resulting in a smaller </w:t>
-      </w:r>
-      <w:r>
-        <w:rPr>
-          <w:rFonts w:eastAsiaTheme="minorEastAsia"/>
-        </w:rPr>
-        <w:t>standard deviation</w:t>
-      </w:r>
-      <w:r>
-        <w:rPr>
-          <w:rFonts w:eastAsiaTheme="minorEastAsia"/>
-        </w:rPr>
-        <w:t xml:space="preserve">, </w:t>
-      </w:r>
-      <m:oMath>
-        <m:sSub>
-          <m:sSubPr>
-            <m:ctrlPr>
-              <w:rPr>
-                <w:rFonts w:ascii="Cambria Math" w:eastAsiaTheme="minorEastAsia" w:hAnsi="Cambria Math"/>
-                <w:i/>
-              </w:rPr>
-            </m:ctrlPr>
-          </m:sSubPr>
-          <m:e>
-            <m:r>
-              <w:rPr>
-                <w:rFonts w:ascii="Cambria Math" w:eastAsiaTheme="minorEastAsia" w:hAnsi="Cambria Math"/>
-              </w:rPr>
-              <m:t>σ</m:t>
-            </m:r>
-          </m:e>
-          <m:sub>
-            <m:r>
-              <w:rPr>
-                <w:rFonts w:ascii="Cambria Math" w:eastAsiaTheme="minorEastAsia" w:hAnsi="Cambria Math"/>
-              </w:rPr>
-              <m:t>2</m:t>
-            </m:r>
-          </m:sub>
-        </m:sSub>
-        <m:r>
-          <w:rPr>
-            <w:rFonts w:ascii="Cambria Math" w:eastAsiaTheme="minorEastAsia" w:hAnsi="Cambria Math"/>
-          </w:rPr>
-          <m:t>&lt;</m:t>
-        </m:r>
-        <m:sSub>
-          <m:sSubPr>
-            <m:ctrlPr>
-              <w:rPr>
-                <w:rFonts w:ascii="Cambria Math" w:eastAsiaTheme="minorEastAsia" w:hAnsi="Cambria Math"/>
-                <w:i/>
-              </w:rPr>
-            </m:ctrlPr>
-          </m:sSubPr>
-          <m:e>
-            <m:r>
-              <w:rPr>
-                <w:rFonts w:ascii="Cambria Math" w:eastAsiaTheme="minorEastAsia" w:hAnsi="Cambria Math"/>
-              </w:rPr>
-              <m:t>σ</m:t>
-            </m:r>
-          </m:e>
-          <m:sub>
-            <m:r>
-              <w:rPr>
-                <w:rFonts w:ascii="Cambria Math" w:eastAsiaTheme="minorEastAsia" w:hAnsi="Cambria Math"/>
-              </w:rPr>
-              <m:t>1</m:t>
-            </m:r>
-          </m:sub>
-        </m:sSub>
-      </m:oMath>
-      <w:r>
-        <w:rPr>
-          <w:rFonts w:eastAsiaTheme="minorEastAsia"/>
-        </w:rPr>
-        <w:t>.</w:t>
-      </w:r>
-      <w:r>
-        <w:rPr>
-          <w:rFonts w:eastAsiaTheme="minorEastAsia"/>
-        </w:rPr>
-        <w:br/>
-        <w:t>Case 3 approximates a normal curve, however with the westward weighting, the expected value is different.</w:t>
-      </w:r>
-      <w:r>
-        <w:rPr>
-          <w:rFonts w:eastAsiaTheme="minorEastAsia"/>
-        </w:rPr>
-        <w:t xml:space="preserve"> </w:t>
-      </w:r>
-      <w:r>
-        <w:rPr>
-          <w:rFonts w:eastAsiaTheme="minorEastAsia"/>
-        </w:rPr>
-        <w:t xml:space="preserve">On average, 10 total moves will place a particle 3 units west. Expanding this over the </w:t>
-      </w:r>
-      <w:r>
-        <w:rPr>
-          <w:rFonts w:eastAsiaTheme="minorEastAsia"/>
-        </w:rPr>
-        <w:lastRenderedPageBreak/>
-        <w:t xml:space="preserve">total domain from y = 99 to y = 1, particles on average move 29.4 units west, putting the expected value at </w:t>
-      </w:r>
-      <m:oMath>
-        <m:r>
-          <w:rPr>
-            <w:rFonts w:ascii="Cambria Math" w:eastAsiaTheme="minorEastAsia" w:hAnsi="Cambria Math"/>
-          </w:rPr>
-          <m:t>μ=20.6</m:t>
-        </m:r>
-      </m:oMath>
-      <w:r>
-        <w:rPr>
-          <w:rFonts w:eastAsiaTheme="minorEastAsia"/>
-        </w:rPr>
-        <w:t xml:space="preserve">. </w:t>
-      </w:r>
-      <w:r>
-        <w:rPr>
-          <w:rFonts w:eastAsiaTheme="minorEastAsia"/>
-        </w:rPr>
-        <w:t xml:space="preserve">This is reflected in the figures. </w:t>
-      </w:r>
-      <w:r>
-        <w:rPr>
-          <w:rFonts w:eastAsiaTheme="minorEastAsia"/>
-        </w:rPr>
-        <w:t xml:space="preserve">Since the variance is directly associated with the chance of downwards movement, we can see that since </w:t>
-      </w:r>
-      <m:oMath>
-        <m:sSub>
-          <m:sSubPr>
-            <m:ctrlPr>
-              <w:rPr>
-                <w:rFonts w:ascii="Cambria Math" w:eastAsiaTheme="minorEastAsia" w:hAnsi="Cambria Math"/>
-                <w:i/>
-              </w:rPr>
-            </m:ctrlPr>
-          </m:sSubPr>
-          <m:e>
-            <m:r>
-              <w:rPr>
-                <w:rFonts w:ascii="Cambria Math" w:eastAsiaTheme="minorEastAsia" w:hAnsi="Cambria Math"/>
-              </w:rPr>
-              <m:t>south</m:t>
-            </m:r>
-          </m:e>
-          <m:sub>
-            <m:r>
-              <w:rPr>
-                <w:rFonts w:ascii="Cambria Math" w:eastAsiaTheme="minorEastAsia" w:hAnsi="Cambria Math"/>
-              </w:rPr>
-              <m:t>1</m:t>
-            </m:r>
-          </m:sub>
-        </m:sSub>
-        <m:r>
-          <w:rPr>
-            <w:rFonts w:ascii="Cambria Math" w:eastAsiaTheme="minorEastAsia" w:hAnsi="Cambria Math"/>
-          </w:rPr>
-          <m:t>&lt;</m:t>
-        </m:r>
-        <m:sSub>
-          <m:sSubPr>
-            <m:ctrlPr>
-              <w:rPr>
-                <w:rFonts w:ascii="Cambria Math" w:eastAsiaTheme="minorEastAsia" w:hAnsi="Cambria Math"/>
-                <w:i/>
-              </w:rPr>
-            </m:ctrlPr>
-          </m:sSubPr>
-          <m:e>
-            <m:r>
-              <w:rPr>
-                <w:rFonts w:ascii="Cambria Math" w:eastAsiaTheme="minorEastAsia" w:hAnsi="Cambria Math"/>
-              </w:rPr>
-              <m:t>south</m:t>
-            </m:r>
-          </m:e>
-          <m:sub>
-            <m:r>
-              <w:rPr>
-                <w:rFonts w:ascii="Cambria Math" w:eastAsiaTheme="minorEastAsia" w:hAnsi="Cambria Math"/>
-              </w:rPr>
-              <m:t>3</m:t>
-            </m:r>
-          </m:sub>
-        </m:sSub>
-        <m:r>
-          <w:rPr>
-            <w:rFonts w:ascii="Cambria Math" w:eastAsiaTheme="minorEastAsia" w:hAnsi="Cambria Math"/>
-          </w:rPr>
-          <m:t>&lt;</m:t>
-        </m:r>
-        <m:sSub>
-          <m:sSubPr>
-            <m:ctrlPr>
-              <w:rPr>
-                <w:rFonts w:ascii="Cambria Math" w:eastAsiaTheme="minorEastAsia" w:hAnsi="Cambria Math"/>
-                <w:i/>
-              </w:rPr>
-            </m:ctrlPr>
-          </m:sSubPr>
-          <m:e>
-            <m:r>
-              <w:rPr>
-                <w:rFonts w:ascii="Cambria Math" w:eastAsiaTheme="minorEastAsia" w:hAnsi="Cambria Math"/>
-              </w:rPr>
-              <m:t>south</m:t>
-            </m:r>
-          </m:e>
-          <m:sub>
-            <m:r>
-              <w:rPr>
-                <w:rFonts w:ascii="Cambria Math" w:eastAsiaTheme="minorEastAsia" w:hAnsi="Cambria Math"/>
-              </w:rPr>
-              <m:t>2</m:t>
-            </m:r>
-          </m:sub>
-        </m:sSub>
-      </m:oMath>
-      <w:r>
-        <w:rPr>
-          <w:rFonts w:eastAsiaTheme="minorEastAsia"/>
-        </w:rPr>
-        <w:t xml:space="preserve">, therefore </w:t>
-      </w:r>
-      <m:oMath>
-        <m:sSub>
-          <m:sSubPr>
-            <m:ctrlPr>
-              <w:rPr>
-                <w:rFonts w:ascii="Cambria Math" w:eastAsiaTheme="minorEastAsia" w:hAnsi="Cambria Math"/>
-                <w:i/>
-              </w:rPr>
-            </m:ctrlPr>
-          </m:sSubPr>
-          <m:e>
-            <m:r>
-              <w:rPr>
-                <w:rFonts w:ascii="Cambria Math" w:eastAsiaTheme="minorEastAsia" w:hAnsi="Cambria Math"/>
-              </w:rPr>
-              <m:t>σ</m:t>
-            </m:r>
-          </m:e>
-          <m:sub>
-            <m:r>
-              <w:rPr>
-                <w:rFonts w:ascii="Cambria Math" w:eastAsiaTheme="minorEastAsia" w:hAnsi="Cambria Math"/>
-              </w:rPr>
-              <m:t>1</m:t>
-            </m:r>
-          </m:sub>
-        </m:sSub>
-        <m:r>
-          <w:rPr>
-            <w:rFonts w:ascii="Cambria Math" w:eastAsiaTheme="minorEastAsia" w:hAnsi="Cambria Math"/>
-          </w:rPr>
-          <m:t>&lt;</m:t>
-        </m:r>
-        <m:sSub>
-          <m:sSubPr>
-            <m:ctrlPr>
-              <w:rPr>
-                <w:rFonts w:ascii="Cambria Math" w:eastAsiaTheme="minorEastAsia" w:hAnsi="Cambria Math"/>
-                <w:i/>
-              </w:rPr>
-            </m:ctrlPr>
-          </m:sSubPr>
-          <m:e>
-            <m:r>
-              <w:rPr>
-                <w:rFonts w:ascii="Cambria Math" w:eastAsiaTheme="minorEastAsia" w:hAnsi="Cambria Math"/>
-              </w:rPr>
-              <m:t>σ</m:t>
-            </m:r>
-          </m:e>
-          <m:sub>
-            <m:r>
-              <w:rPr>
-                <w:rFonts w:ascii="Cambria Math" w:eastAsiaTheme="minorEastAsia" w:hAnsi="Cambria Math"/>
-              </w:rPr>
-              <m:t>3</m:t>
-            </m:r>
-          </m:sub>
-        </m:sSub>
-        <m:r>
-          <w:rPr>
-            <w:rFonts w:ascii="Cambria Math" w:eastAsiaTheme="minorEastAsia" w:hAnsi="Cambria Math"/>
-          </w:rPr>
-          <m:t>&lt;</m:t>
-        </m:r>
-        <m:sSub>
-          <m:sSubPr>
-            <m:ctrlPr>
-              <w:rPr>
-                <w:rFonts w:ascii="Cambria Math" w:eastAsiaTheme="minorEastAsia" w:hAnsi="Cambria Math"/>
-                <w:i/>
-              </w:rPr>
-            </m:ctrlPr>
-          </m:sSubPr>
-          <m:e>
-            <m:r>
-              <w:rPr>
-                <w:rFonts w:ascii="Cambria Math" w:eastAsiaTheme="minorEastAsia" w:hAnsi="Cambria Math"/>
-              </w:rPr>
-              <m:t>σ</m:t>
-            </m:r>
-          </m:e>
-          <m:sub>
-            <m:r>
-              <w:rPr>
-                <w:rFonts w:ascii="Cambria Math" w:eastAsiaTheme="minorEastAsia" w:hAnsi="Cambria Math"/>
-              </w:rPr>
-              <m:t>2</m:t>
-            </m:r>
-          </m:sub>
-        </m:sSub>
-      </m:oMath>
-      <w:r>
-        <w:rPr>
-          <w:rFonts w:eastAsiaTheme="minorEastAsia"/>
-        </w:rPr>
-        <w:t>.</w:t>
-      </w:r>
-      <w:r>
-        <w:rPr>
-          <w:rFonts w:eastAsiaTheme="minorEastAsia"/>
-        </w:rPr>
-        <w:br/>
-        <w:t xml:space="preserve">Case 4 has the same probabilities as Case 3, except weighted eastwards. As such, we can expect the average </w:t>
-      </w:r>
-      <w:r>
-        <w:rPr>
-          <w:rFonts w:eastAsiaTheme="minorEastAsia"/>
-        </w:rPr>
-        <w:t>particle</w:t>
-      </w:r>
-      <w:r>
-        <w:rPr>
-          <w:rFonts w:eastAsiaTheme="minorEastAsia"/>
-        </w:rPr>
-        <w:t xml:space="preserve"> to move 29.4 units east </w:t>
-      </w:r>
-      <w:r>
-        <w:rPr>
-          <w:rFonts w:eastAsiaTheme="minorEastAsia"/>
-        </w:rPr>
-        <w:t xml:space="preserve">from the starting position </w:t>
-      </w:r>
-      <w:r>
-        <w:rPr>
-          <w:rFonts w:eastAsiaTheme="minorEastAsia"/>
-        </w:rPr>
-        <w:t>and the variance to remain equal</w:t>
-      </w:r>
-      <w:r>
-        <w:rPr>
-          <w:rFonts w:eastAsiaTheme="minorEastAsia"/>
-        </w:rPr>
-        <w:t xml:space="preserve">, </w:t>
-      </w:r>
-      <m:oMath>
-        <m:r>
-          <w:rPr>
-            <w:rFonts w:ascii="Cambria Math" w:eastAsiaTheme="minorEastAsia" w:hAnsi="Cambria Math"/>
-          </w:rPr>
-          <m:t>μ=79.4</m:t>
-        </m:r>
-      </m:oMath>
-      <w:r>
-        <w:rPr>
-          <w:rFonts w:eastAsiaTheme="minorEastAsia"/>
-        </w:rPr>
-        <w:t xml:space="preserve"> and </w:t>
-      </w:r>
-      <m:oMath>
-        <m:sSub>
-          <m:sSubPr>
-            <m:ctrlPr>
-              <w:rPr>
-                <w:rFonts w:ascii="Cambria Math" w:eastAsiaTheme="minorEastAsia" w:hAnsi="Cambria Math"/>
-                <w:i/>
-              </w:rPr>
-            </m:ctrlPr>
-          </m:sSubPr>
-          <m:e>
-            <m:r>
-              <w:rPr>
-                <w:rFonts w:ascii="Cambria Math" w:eastAsiaTheme="minorEastAsia" w:hAnsi="Cambria Math"/>
-              </w:rPr>
-              <m:t>σ</m:t>
-            </m:r>
-          </m:e>
-          <m:sub>
-            <m:r>
-              <w:rPr>
-                <w:rFonts w:ascii="Cambria Math" w:eastAsiaTheme="minorEastAsia" w:hAnsi="Cambria Math"/>
-              </w:rPr>
-              <m:t>3</m:t>
-            </m:r>
-          </m:sub>
-        </m:sSub>
-        <m:r>
-          <w:rPr>
-            <w:rFonts w:ascii="Cambria Math" w:eastAsiaTheme="minorEastAsia" w:hAnsi="Cambria Math"/>
-          </w:rPr>
-          <m:t>=</m:t>
-        </m:r>
-        <m:sSub>
-          <m:sSubPr>
-            <m:ctrlPr>
-              <w:rPr>
-                <w:rFonts w:ascii="Cambria Math" w:eastAsiaTheme="minorEastAsia" w:hAnsi="Cambria Math"/>
-                <w:i/>
-              </w:rPr>
-            </m:ctrlPr>
-          </m:sSubPr>
-          <m:e>
-            <m:r>
-              <w:rPr>
-                <w:rFonts w:ascii="Cambria Math" w:eastAsiaTheme="minorEastAsia" w:hAnsi="Cambria Math"/>
-              </w:rPr>
-              <m:t>σ</m:t>
-            </m:r>
-          </m:e>
-          <m:sub>
-            <m:r>
-              <w:rPr>
-                <w:rFonts w:ascii="Cambria Math" w:eastAsiaTheme="minorEastAsia" w:hAnsi="Cambria Math"/>
-              </w:rPr>
-              <m:t>4</m:t>
-            </m:r>
-          </m:sub>
-        </m:sSub>
-      </m:oMath>
-      <w:r>
-        <w:rPr>
-          <w:rFonts w:eastAsiaTheme="minorEastAsia"/>
-        </w:rPr>
-        <w:t>, which is reflected in the figures.</w:t>
-      </w:r>
-    </w:p>
-    <w:p>
-      <w:pPr>
-        <w:rPr>
-          <w:rFonts w:eastAsiaTheme="minorEastAsia"/>
-        </w:rPr>
-      </w:pPr>
-      <w:r>
-        <w:rPr>
-          <w:rFonts w:eastAsiaTheme="minorEastAsia"/>
-        </w:rPr>
-        <w:t xml:space="preserve">Comparatively, for a </w:t>
-      </w:r>
-      <w:r>
-        <w:rPr>
-          <w:rFonts w:eastAsiaTheme="minorEastAsia"/>
-          <w:b/>
-          <w:bCs/>
-        </w:rPr>
-        <w:t>random starting position</w:t>
-      </w:r>
-      <w:r>
-        <w:rPr>
-          <w:rFonts w:eastAsiaTheme="minorEastAsia"/>
-        </w:rPr>
-        <w:t>, the figures are much less interesting. Figure 3 (</w:t>
-      </w:r>
-      <w:r>
-        <w:rPr>
-          <w:rFonts w:eastAsiaTheme="minorEastAsia"/>
-          <w:i/>
-          <w:iCs/>
-        </w:rPr>
-        <w:t>beneath paragraph, left</w:t>
-      </w:r>
-      <w:r>
-        <w:rPr>
-          <w:rFonts w:eastAsiaTheme="minorEastAsia"/>
-        </w:rPr>
-        <w:t>) and Figure 4 (</w:t>
-      </w:r>
-      <w:r>
-        <w:rPr>
-          <w:rFonts w:eastAsiaTheme="minorEastAsia"/>
-          <w:i/>
-          <w:iCs/>
-        </w:rPr>
-        <w:t>beneath paragraph, right</w:t>
-      </w:r>
-      <w:r>
-        <w:rPr>
-          <w:rFonts w:eastAsiaTheme="minorEastAsia"/>
-        </w:rPr>
-        <w:t>)</w:t>
-      </w:r>
-      <w:r>
-        <w:rPr>
-          <w:rFonts w:eastAsiaTheme="minorEastAsia"/>
-        </w:rPr>
-        <w:t xml:space="preserve"> appear as uniform distributions. This is expected. Although the final position of an </w:t>
-      </w:r>
-      <w:r>
-        <w:rPr>
-          <w:rFonts w:eastAsiaTheme="minorEastAsia"/>
-          <w:i/>
-          <w:iCs/>
-        </w:rPr>
-        <w:t>individual</w:t>
-      </w:r>
-      <w:r>
-        <w:rPr>
-          <w:rFonts w:eastAsiaTheme="minorEastAsia"/>
-        </w:rPr>
-        <w:t xml:space="preserve"> particle might have a normal probability distribution, since the initial starting position is determined by a uniform probability distribution between 1 and 99, the chance of landing in any given end position is equally likely.</w:t>
-      </w:r>
-      <w:r>
-        <w:rPr>
-          <w:rFonts w:eastAsiaTheme="minorEastAsia"/>
-        </w:rPr>
-        <w:t xml:space="preserve"> Figures 3 and 4 again differ only in number of particles, reflected in higher column heights.</w:t>
-      </w:r>
-      <w:r>
-        <w:rPr>
-          <w:rFonts w:eastAsiaTheme="minorEastAsia"/>
-        </w:rPr>
-        <w:t xml:space="preserve"> </w:t>
-      </w:r>
-    </w:p>
-    <w:p>
-      <w:pPr>
-        <w:rPr>
-          <w:rFonts w:eastAsiaTheme="minorEastAsia"/>
-        </w:rPr>
-      </w:pPr>
-      <w:r>
-        <w:rPr>
           <w:noProof/>
         </w:rPr>
         <w:drawing>
-          <wp:anchor distT="0" distB="0" distL="114300" distR="114300" simplePos="0" relativeHeight="251663360" behindDoc="0" locked="0" layoutInCell="1" allowOverlap="1" wp14:anchorId="14CC0799" wp14:editId="0EE0F69D">
+          <wp:anchor distT="0" distB="0" distL="114300" distR="114300" simplePos="0" relativeHeight="251658240" behindDoc="0" locked="0" layoutInCell="1" allowOverlap="1" wp14:anchorId="06774A51" wp14:editId="2AE8EE1F">
             <wp:simplePos x="0" y="0"/>
             <wp:positionH relativeFrom="column">
-              <wp:posOffset>2712085</wp:posOffset>
+              <wp:posOffset>2852420</wp:posOffset>
             </wp:positionH>
-            <wp:positionV relativeFrom="page">
-              <wp:posOffset>3827145</wp:posOffset>
+            <wp:positionV relativeFrom="paragraph">
+              <wp:posOffset>829310</wp:posOffset>
             </wp:positionV>
-            <wp:extent cx="4011930" cy="3009900"/>
-            <wp:effectExtent l="0" t="0" r="7620" b="0"/>
+            <wp:extent cx="2964815" cy="2223770"/>
+            <wp:effectExtent l="0" t="0" r="6985" b="5080"/>
             <wp:wrapSquare wrapText="bothSides"/>
-            <wp:docPr id="994640222" name="Picture 4"/>
+            <wp:docPr id="180362078" name="Picture 6" descr="A graph of different cases&#10;&#10;Description automatically generated with medium confidence"/>
             <wp:cNvGraphicFramePr>
               <a:graphicFrameLocks xmlns:a="http://schemas.openxmlformats.org/drawingml/2006/main" noChangeAspect="1"/>
             </wp:cNvGraphicFramePr>
@@ -1650,7 +950,7 @@
               <a:graphicData uri="http://schemas.openxmlformats.org/drawingml/2006/picture">
                 <pic:pic xmlns:pic="http://schemas.openxmlformats.org/drawingml/2006/picture">
                   <pic:nvPicPr>
-                    <pic:cNvPr id="994640222" name="Picture 4"/>
+                    <pic:cNvPr id="180362078" name="Picture 6" descr="A graph of different cases&#10;&#10;Description automatically generated with medium confidence"/>
                     <pic:cNvPicPr/>
                   </pic:nvPicPr>
                   <pic:blipFill>
@@ -1668,7 +968,7 @@
                   <pic:spPr>
                     <a:xfrm>
                       <a:off x="0" y="0"/>
-                      <a:ext cx="4011930" cy="3009900"/>
+                      <a:ext cx="2964815" cy="2223770"/>
                     </a:xfrm>
                     <a:prstGeom prst="rect">
                       <a:avLst/>
@@ -1688,21 +988,22 @@
       </w:r>
       <w:r>
         <w:rPr>
+          <w:rFonts w:eastAsiaTheme="minorEastAsia"/>
           <w:noProof/>
         </w:rPr>
         <w:drawing>
-          <wp:anchor distT="0" distB="0" distL="114300" distR="114300" simplePos="0" relativeHeight="251662336" behindDoc="0" locked="0" layoutInCell="1" allowOverlap="1" wp14:anchorId="5D9D522F" wp14:editId="0927240D">
+          <wp:anchor distT="0" distB="0" distL="114300" distR="114300" simplePos="0" relativeHeight="251659264" behindDoc="0" locked="0" layoutInCell="1" allowOverlap="1" wp14:anchorId="7AD934BF" wp14:editId="1BA88452">
             <wp:simplePos x="0" y="0"/>
             <wp:positionH relativeFrom="column">
-              <wp:posOffset>-1008380</wp:posOffset>
+              <wp:posOffset>0</wp:posOffset>
             </wp:positionH>
-            <wp:positionV relativeFrom="page">
-              <wp:posOffset>3827576</wp:posOffset>
+            <wp:positionV relativeFrom="paragraph">
+              <wp:posOffset>825301</wp:posOffset>
             </wp:positionV>
-            <wp:extent cx="4008120" cy="3006725"/>
-            <wp:effectExtent l="0" t="0" r="0" b="3175"/>
+            <wp:extent cx="2964815" cy="2223770"/>
+            <wp:effectExtent l="0" t="0" r="6985" b="5080"/>
             <wp:wrapSquare wrapText="bothSides"/>
-            <wp:docPr id="1138732765" name="Picture 3" descr="A graph of different numbers&#10;&#10;Description automatically generated with medium confidence"/>
+            <wp:docPr id="684451482" name="Picture 1" descr="A group of graphs showing different types of cases&#10;&#10;Description automatically generated with medium confidence"/>
             <wp:cNvGraphicFramePr>
               <a:graphicFrameLocks xmlns:a="http://schemas.openxmlformats.org/drawingml/2006/main" noChangeAspect="1"/>
             </wp:cNvGraphicFramePr>
@@ -1710,7 +1011,7 @@
               <a:graphicData uri="http://schemas.openxmlformats.org/drawingml/2006/picture">
                 <pic:pic xmlns:pic="http://schemas.openxmlformats.org/drawingml/2006/picture">
                   <pic:nvPicPr>
-                    <pic:cNvPr id="1138732765" name="Picture 3" descr="A graph of different numbers&#10;&#10;Description automatically generated with medium confidence"/>
+                    <pic:cNvPr id="684451482" name="Picture 1" descr="A group of graphs showing different types of cases&#10;&#10;Description automatically generated with medium confidence"/>
                     <pic:cNvPicPr/>
                   </pic:nvPicPr>
                   <pic:blipFill>
@@ -1728,7 +1029,7 @@
                   <pic:spPr>
                     <a:xfrm>
                       <a:off x="0" y="0"/>
-                      <a:ext cx="4008120" cy="3006725"/>
+                      <a:ext cx="2964815" cy="2223770"/>
                     </a:xfrm>
                     <a:prstGeom prst="rect">
                       <a:avLst/>
@@ -1746,8 +1047,2170 @@
           </wp:anchor>
         </w:drawing>
       </w:r>
+      <w:r>
+        <w:rPr>
+          <w:rFonts w:eastAsiaTheme="minorEastAsia"/>
+          <w:b/>
+          <w:bCs/>
+        </w:rPr>
+        <w:t xml:space="preserve">Case 4: Weighted eastward </w:t>
+      </w:r>
+      <m:oMath>
+        <m:r>
+          <w:rPr>
+            <w:rFonts w:ascii="Cambria Math" w:hAnsi="Cambria Math"/>
+          </w:rPr>
+          <m:t xml:space="preserve">(south = </m:t>
+        </m:r>
+        <m:f>
+          <m:fPr>
+            <m:type m:val="skw"/>
+            <m:ctrlPr>
+              <w:rPr>
+                <w:rFonts w:ascii="Cambria Math" w:hAnsi="Cambria Math"/>
+                <w:i/>
+              </w:rPr>
+            </m:ctrlPr>
+          </m:fPr>
+          <m:num>
+            <m:r>
+              <w:rPr>
+                <w:rFonts w:ascii="Cambria Math" w:hAnsi="Cambria Math"/>
+              </w:rPr>
+              <m:t>3</m:t>
+            </m:r>
+          </m:num>
+          <m:den>
+            <m:r>
+              <w:rPr>
+                <w:rFonts w:ascii="Cambria Math" w:hAnsi="Cambria Math"/>
+              </w:rPr>
+              <m:t>5</m:t>
+            </m:r>
+          </m:den>
+        </m:f>
+        <m:r>
+          <w:rPr>
+            <w:rFonts w:ascii="Cambria Math" w:hAnsi="Cambria Math"/>
+          </w:rPr>
+          <m:t xml:space="preserve">, west = </m:t>
+        </m:r>
+        <m:f>
+          <m:fPr>
+            <m:type m:val="skw"/>
+            <m:ctrlPr>
+              <w:rPr>
+                <w:rFonts w:ascii="Cambria Math" w:hAnsi="Cambria Math"/>
+                <w:i/>
+              </w:rPr>
+            </m:ctrlPr>
+          </m:fPr>
+          <m:num>
+            <m:r>
+              <w:rPr>
+                <w:rFonts w:ascii="Cambria Math" w:hAnsi="Cambria Math"/>
+              </w:rPr>
+              <m:t>1</m:t>
+            </m:r>
+          </m:num>
+          <m:den>
+            <m:r>
+              <w:rPr>
+                <w:rFonts w:ascii="Cambria Math" w:hAnsi="Cambria Math"/>
+              </w:rPr>
+              <m:t>10</m:t>
+            </m:r>
+          </m:den>
+        </m:f>
+        <m:r>
+          <w:rPr>
+            <w:rFonts w:ascii="Cambria Math" w:hAnsi="Cambria Math"/>
+          </w:rPr>
+          <m:t xml:space="preserve">, east = </m:t>
+        </m:r>
+        <m:f>
+          <m:fPr>
+            <m:type m:val="skw"/>
+            <m:ctrlPr>
+              <w:rPr>
+                <w:rFonts w:ascii="Cambria Math" w:hAnsi="Cambria Math"/>
+                <w:i/>
+              </w:rPr>
+            </m:ctrlPr>
+          </m:fPr>
+          <m:num>
+            <m:r>
+              <w:rPr>
+                <w:rFonts w:ascii="Cambria Math" w:hAnsi="Cambria Math"/>
+              </w:rPr>
+              <m:t>3</m:t>
+            </m:r>
+          </m:num>
+          <m:den>
+            <m:r>
+              <w:rPr>
+                <w:rFonts w:ascii="Cambria Math" w:hAnsi="Cambria Math"/>
+              </w:rPr>
+              <m:t>10</m:t>
+            </m:r>
+          </m:den>
+        </m:f>
+        <m:r>
+          <w:rPr>
+            <w:rFonts w:ascii="Cambria Math" w:hAnsi="Cambria Math"/>
+          </w:rPr>
+          <m:t>)</m:t>
+        </m:r>
+      </m:oMath>
+      <w:r>
+        <w:rPr>
+          <w:rFonts w:eastAsiaTheme="minorEastAsia"/>
+        </w:rPr>
+        <w:br/>
+        <w:t>The probability of moving east is 3x greater than that of moving west, and therefore particles will drift eastward as they fall</w:t>
+      </w:r>
+      <w:r>
+        <w:rPr>
+          <w:rFonts w:eastAsiaTheme="minorEastAsia"/>
+        </w:rPr>
+        <w:t xml:space="preserve"> (eastward expected value).</w:t>
+      </w:r>
     </w:p>
-    <w:p/>
+    <w:p>
+      <w:pPr>
+        <w:spacing w:after="360"/>
+        <w:rPr>
+          <w:rFonts w:eastAsiaTheme="minorEastAsia"/>
+        </w:rPr>
+      </w:pPr>
+    </w:p>
+    <w:p>
+      <w:pPr>
+        <w:spacing w:after="40"/>
+        <w:rPr>
+          <w:rFonts w:eastAsiaTheme="minorEastAsia"/>
+        </w:rPr>
+      </w:pPr>
+      <w:r>
+        <w:rPr>
+          <w:rFonts w:eastAsiaTheme="minorEastAsia"/>
+        </w:rPr>
+        <w:t xml:space="preserve">For a </w:t>
+      </w:r>
+      <w:r>
+        <w:rPr>
+          <w:rFonts w:eastAsiaTheme="minorEastAsia"/>
+          <w:b/>
+          <w:bCs/>
+        </w:rPr>
+        <w:t>fixed starting position</w:t>
+      </w:r>
+      <w:r>
+        <w:rPr>
+          <w:rFonts w:eastAsiaTheme="minorEastAsia"/>
+        </w:rPr>
+        <w:t xml:space="preserve"> of </w:t>
+      </w:r>
+      <m:oMath>
+        <m:r>
+          <w:rPr>
+            <w:rFonts w:ascii="Cambria Math" w:eastAsiaTheme="minorEastAsia" w:hAnsi="Cambria Math"/>
+          </w:rPr>
+          <m:t>x = 50</m:t>
+        </m:r>
+      </m:oMath>
+      <w:r>
+        <w:rPr>
+          <w:rFonts w:eastAsiaTheme="minorEastAsia"/>
+        </w:rPr>
+        <w:t>; Figure 1 (</w:t>
+      </w:r>
+      <w:r>
+        <w:rPr>
+          <w:rFonts w:eastAsiaTheme="minorEastAsia"/>
+          <w:i/>
+          <w:iCs/>
+        </w:rPr>
+        <w:t>above</w:t>
+      </w:r>
+      <w:r>
+        <w:rPr>
+          <w:rFonts w:eastAsiaTheme="minorEastAsia"/>
+          <w:i/>
+          <w:iCs/>
+        </w:rPr>
+        <w:t>,</w:t>
+      </w:r>
+      <w:r>
+        <w:rPr>
+          <w:rFonts w:eastAsiaTheme="minorEastAsia"/>
+          <w:i/>
+          <w:iCs/>
+        </w:rPr>
+        <w:t xml:space="preserve"> left</w:t>
+      </w:r>
+      <w:r>
+        <w:rPr>
+          <w:rFonts w:eastAsiaTheme="minorEastAsia"/>
+        </w:rPr>
+        <w:t>) and Figure 2 (</w:t>
+      </w:r>
+      <w:r>
+        <w:rPr>
+          <w:rFonts w:eastAsiaTheme="minorEastAsia"/>
+          <w:i/>
+          <w:iCs/>
+        </w:rPr>
+        <w:t>above</w:t>
+      </w:r>
+      <w:r>
+        <w:rPr>
+          <w:rFonts w:eastAsiaTheme="minorEastAsia"/>
+          <w:i/>
+          <w:iCs/>
+        </w:rPr>
+        <w:t>,</w:t>
+      </w:r>
+      <w:r>
+        <w:rPr>
+          <w:rFonts w:eastAsiaTheme="minorEastAsia"/>
+          <w:i/>
+          <w:iCs/>
+        </w:rPr>
+        <w:t xml:space="preserve"> right</w:t>
+      </w:r>
+      <w:r>
+        <w:rPr>
+          <w:rFonts w:eastAsiaTheme="minorEastAsia"/>
+        </w:rPr>
+        <w:t xml:space="preserve">) </w:t>
+      </w:r>
+      <w:r>
+        <w:rPr>
+          <w:rFonts w:eastAsiaTheme="minorEastAsia"/>
+        </w:rPr>
+        <w:t>show</w:t>
+      </w:r>
+      <w:r>
+        <w:rPr>
+          <w:rFonts w:eastAsiaTheme="minorEastAsia"/>
+        </w:rPr>
+        <w:t xml:space="preserve"> normal-like </w:t>
+      </w:r>
+      <w:r>
+        <w:rPr>
+          <w:rFonts w:eastAsiaTheme="minorEastAsia"/>
+        </w:rPr>
+        <w:t>distributions</w:t>
+      </w:r>
+      <w:r>
+        <w:rPr>
+          <w:rFonts w:eastAsiaTheme="minorEastAsia"/>
+        </w:rPr>
+        <w:t xml:space="preserve"> for all their cases.</w:t>
+      </w:r>
+      <w:r>
+        <w:rPr>
+          <w:rFonts w:eastAsiaTheme="minorEastAsia"/>
+        </w:rPr>
+        <w:t xml:space="preserve"> Note that the boundaries on the left and right are </w:t>
+      </w:r>
+      <w:r>
+        <w:rPr>
+          <w:rFonts w:eastAsiaTheme="minorEastAsia"/>
+        </w:rPr>
+        <w:lastRenderedPageBreak/>
+        <w:t xml:space="preserve">looping, </w:t>
+      </w:r>
+      <w:r>
+        <w:rPr>
+          <w:rFonts w:eastAsiaTheme="minorEastAsia"/>
+        </w:rPr>
+        <w:t xml:space="preserve">the seemingly discontinuous heights in </w:t>
+      </w:r>
+      <w:r>
+        <w:rPr>
+          <w:rFonts w:eastAsiaTheme="minorEastAsia"/>
+        </w:rPr>
+        <w:t>C</w:t>
+      </w:r>
+      <w:r>
+        <w:rPr>
+          <w:rFonts w:eastAsiaTheme="minorEastAsia"/>
+        </w:rPr>
+        <w:t>ases 3 &amp; 4 are in fact an expected part of their distribution.</w:t>
+      </w:r>
+      <w:r>
+        <w:rPr>
+          <w:rFonts w:eastAsiaTheme="minorEastAsia"/>
+        </w:rPr>
+        <w:t xml:space="preserve"> The least normal-like curve is Figure 1 Case 1; however, with a smaller number of histogram bins, it becomes visibly much closer to a normal distribution</w:t>
+      </w:r>
+      <w:r>
+        <w:rPr>
+          <w:rFonts w:eastAsiaTheme="minorEastAsia"/>
+        </w:rPr>
+        <w:t xml:space="preserve"> (</w:t>
+      </w:r>
+      <w:r>
+        <w:rPr>
+          <w:rFonts w:eastAsiaTheme="minorEastAsia"/>
+        </w:rPr>
+        <w:t>a</w:t>
+      </w:r>
+      <w:r>
+        <w:rPr>
+          <w:rFonts w:eastAsiaTheme="minorEastAsia"/>
+        </w:rPr>
+        <w:t xml:space="preserve"> smaller sample size is more significantly affected by outliers</w:t>
+      </w:r>
+      <w:r>
+        <w:rPr>
+          <w:rFonts w:eastAsiaTheme="minorEastAsia"/>
+        </w:rPr>
+        <w:t>, but the average is still normally distributed)</w:t>
+      </w:r>
+      <w:r>
+        <w:rPr>
+          <w:rFonts w:eastAsiaTheme="minorEastAsia"/>
+        </w:rPr>
+        <w:t>.</w:t>
+      </w:r>
+      <w:r>
+        <w:rPr>
+          <w:rFonts w:eastAsiaTheme="minorEastAsia"/>
+        </w:rPr>
+        <w:t xml:space="preserve"> Since the difference between them is only in the number of particles, the distributions in Figure 1 have a smaller column height and generally more outliers</w:t>
+      </w:r>
+      <w:r>
+        <w:rPr>
+          <w:rFonts w:eastAsiaTheme="minorEastAsia"/>
+        </w:rPr>
+        <w:t>; but maintain the same underlying mean and variance.</w:t>
+      </w:r>
+    </w:p>
+    <w:p>
+      <w:pPr>
+        <w:pStyle w:val="ListParagraph"/>
+        <w:numPr>
+          <w:ilvl w:val="0"/>
+          <w:numId w:val="1"/>
+        </w:numPr>
+        <w:spacing w:after="0"/>
+        <w:rPr>
+          <w:rFonts w:eastAsiaTheme="minorEastAsia"/>
+        </w:rPr>
+      </w:pPr>
+      <w:r>
+        <w:rPr>
+          <w:rFonts w:eastAsiaTheme="minorEastAsia"/>
+          <w:b/>
+          <w:bCs/>
+        </w:rPr>
+        <w:t>Case 1</w:t>
+      </w:r>
+      <w:r>
+        <w:rPr>
+          <w:rFonts w:eastAsiaTheme="minorEastAsia"/>
+        </w:rPr>
+        <w:t xml:space="preserve"> approximates a normal curve with </w:t>
+      </w:r>
+      <m:oMath>
+        <m:r>
+          <w:rPr>
+            <w:rFonts w:ascii="Cambria Math" w:eastAsiaTheme="minorEastAsia" w:hAnsi="Cambria Math"/>
+          </w:rPr>
+          <m:t>μ=50</m:t>
+        </m:r>
+      </m:oMath>
+      <w:r>
+        <w:rPr>
+          <w:rFonts w:eastAsiaTheme="minorEastAsia"/>
+        </w:rPr>
+        <w:t xml:space="preserve"> (most likely to land at starting x) and some</w:t>
+      </w:r>
+      <w:r>
+        <w:rPr>
+          <w:rFonts w:eastAsiaTheme="minorEastAsia"/>
+        </w:rPr>
+        <w:t xml:space="preserve"> standard deviation</w:t>
+      </w:r>
+      <w:r>
+        <w:rPr>
+          <w:rFonts w:eastAsiaTheme="minorEastAsia"/>
+        </w:rPr>
+        <w:t xml:space="preserve"> </w:t>
+      </w:r>
+      <m:oMath>
+        <m:r>
+          <w:rPr>
+            <w:rFonts w:ascii="Cambria Math" w:eastAsiaTheme="minorEastAsia" w:hAnsi="Cambria Math"/>
+          </w:rPr>
+          <m:t>σ=</m:t>
+        </m:r>
+        <m:sSub>
+          <m:sSubPr>
+            <m:ctrlPr>
+              <w:rPr>
+                <w:rFonts w:ascii="Cambria Math" w:eastAsiaTheme="minorEastAsia" w:hAnsi="Cambria Math"/>
+                <w:i/>
+              </w:rPr>
+            </m:ctrlPr>
+          </m:sSubPr>
+          <m:e>
+            <m:r>
+              <w:rPr>
+                <w:rFonts w:ascii="Cambria Math" w:eastAsiaTheme="minorEastAsia" w:hAnsi="Cambria Math"/>
+              </w:rPr>
+              <m:t>σ</m:t>
+            </m:r>
+          </m:e>
+          <m:sub>
+            <m:r>
+              <w:rPr>
+                <w:rFonts w:ascii="Cambria Math" w:eastAsiaTheme="minorEastAsia" w:hAnsi="Cambria Math"/>
+              </w:rPr>
+              <m:t>1</m:t>
+            </m:r>
+          </m:sub>
+        </m:sSub>
+      </m:oMath>
+      <w:r>
+        <w:rPr>
+          <w:rFonts w:eastAsiaTheme="minorEastAsia"/>
+        </w:rPr>
+        <w:t xml:space="preserve"> that would correspond to its south-ward probability.</w:t>
+      </w:r>
+      <w:r>
+        <w:rPr>
+          <w:rFonts w:eastAsiaTheme="minorEastAsia"/>
+        </w:rPr>
+        <w:t xml:space="preserve"> </w:t>
+      </w:r>
+    </w:p>
+    <w:p>
+      <w:pPr>
+        <w:pStyle w:val="ListParagraph"/>
+        <w:numPr>
+          <w:ilvl w:val="0"/>
+          <w:numId w:val="1"/>
+        </w:numPr>
+        <w:spacing w:after="0"/>
+        <w:rPr>
+          <w:rFonts w:eastAsiaTheme="minorEastAsia"/>
+        </w:rPr>
+      </w:pPr>
+      <w:r>
+        <w:rPr>
+          <w:rFonts w:eastAsiaTheme="minorEastAsia"/>
+          <w:b/>
+          <w:bCs/>
+        </w:rPr>
+        <w:t>Case 2</w:t>
+      </w:r>
+      <w:r>
+        <w:rPr>
+          <w:rFonts w:eastAsiaTheme="minorEastAsia"/>
+        </w:rPr>
+        <w:t xml:space="preserve"> approximates a normal curve with </w:t>
+      </w:r>
+      <m:oMath>
+        <m:r>
+          <w:rPr>
+            <w:rFonts w:ascii="Cambria Math" w:eastAsiaTheme="minorEastAsia" w:hAnsi="Cambria Math"/>
+          </w:rPr>
+          <m:t>μ=50</m:t>
+        </m:r>
+      </m:oMath>
+      <w:r>
+        <w:rPr>
+          <w:rFonts w:eastAsiaTheme="minorEastAsia"/>
+        </w:rPr>
+        <w:t xml:space="preserve"> (still equal x-wise probabilities), and with a far greater chance of falling south instead of x-wise, particles will on average travel shorter distances, resulting in a smaller </w:t>
+      </w:r>
+      <w:r>
+        <w:rPr>
+          <w:rFonts w:eastAsiaTheme="minorEastAsia"/>
+        </w:rPr>
+        <w:t>standard deviation</w:t>
+      </w:r>
+      <w:r>
+        <w:rPr>
+          <w:rFonts w:eastAsiaTheme="minorEastAsia"/>
+        </w:rPr>
+        <w:t xml:space="preserve">, </w:t>
+      </w:r>
+      <m:oMath>
+        <m:sSub>
+          <m:sSubPr>
+            <m:ctrlPr>
+              <w:rPr>
+                <w:rFonts w:ascii="Cambria Math" w:eastAsiaTheme="minorEastAsia" w:hAnsi="Cambria Math"/>
+                <w:i/>
+              </w:rPr>
+            </m:ctrlPr>
+          </m:sSubPr>
+          <m:e>
+            <m:r>
+              <w:rPr>
+                <w:rFonts w:ascii="Cambria Math" w:eastAsiaTheme="minorEastAsia" w:hAnsi="Cambria Math"/>
+              </w:rPr>
+              <m:t>σ</m:t>
+            </m:r>
+          </m:e>
+          <m:sub>
+            <m:r>
+              <w:rPr>
+                <w:rFonts w:ascii="Cambria Math" w:eastAsiaTheme="minorEastAsia" w:hAnsi="Cambria Math"/>
+              </w:rPr>
+              <m:t>2</m:t>
+            </m:r>
+          </m:sub>
+        </m:sSub>
+        <m:r>
+          <w:rPr>
+            <w:rFonts w:ascii="Cambria Math" w:eastAsiaTheme="minorEastAsia" w:hAnsi="Cambria Math"/>
+          </w:rPr>
+          <m:t>&lt;</m:t>
+        </m:r>
+        <m:sSub>
+          <m:sSubPr>
+            <m:ctrlPr>
+              <w:rPr>
+                <w:rFonts w:ascii="Cambria Math" w:eastAsiaTheme="minorEastAsia" w:hAnsi="Cambria Math"/>
+                <w:i/>
+              </w:rPr>
+            </m:ctrlPr>
+          </m:sSubPr>
+          <m:e>
+            <m:r>
+              <w:rPr>
+                <w:rFonts w:ascii="Cambria Math" w:eastAsiaTheme="minorEastAsia" w:hAnsi="Cambria Math"/>
+              </w:rPr>
+              <m:t>σ</m:t>
+            </m:r>
+          </m:e>
+          <m:sub>
+            <m:r>
+              <w:rPr>
+                <w:rFonts w:ascii="Cambria Math" w:eastAsiaTheme="minorEastAsia" w:hAnsi="Cambria Math"/>
+              </w:rPr>
+              <m:t>1</m:t>
+            </m:r>
+          </m:sub>
+        </m:sSub>
+      </m:oMath>
+      <w:r>
+        <w:rPr>
+          <w:rFonts w:eastAsiaTheme="minorEastAsia"/>
+        </w:rPr>
+        <w:t>.</w:t>
+      </w:r>
+    </w:p>
+    <w:p>
+      <w:pPr>
+        <w:pStyle w:val="ListParagraph"/>
+        <w:numPr>
+          <w:ilvl w:val="0"/>
+          <w:numId w:val="1"/>
+        </w:numPr>
+        <w:rPr>
+          <w:rFonts w:eastAsiaTheme="minorEastAsia"/>
+        </w:rPr>
+      </w:pPr>
+      <w:r>
+        <w:rPr>
+          <w:rFonts w:eastAsiaTheme="minorEastAsia"/>
+          <w:b/>
+          <w:bCs/>
+        </w:rPr>
+        <w:t>Case 3</w:t>
+      </w:r>
+      <w:r>
+        <w:rPr>
+          <w:rFonts w:eastAsiaTheme="minorEastAsia"/>
+        </w:rPr>
+        <w:t xml:space="preserve"> approximates a normal curve, however with the westward weighting, the expected value is different.</w:t>
+      </w:r>
+      <w:r>
+        <w:rPr>
+          <w:rFonts w:eastAsiaTheme="minorEastAsia"/>
+        </w:rPr>
+        <w:t xml:space="preserve"> </w:t>
+      </w:r>
+      <w:r>
+        <w:rPr>
+          <w:rFonts w:eastAsiaTheme="minorEastAsia"/>
+        </w:rPr>
+        <w:t xml:space="preserve">On average, 10 total moves will place a particle 3 units west. Expanding this over the total domain from </w:t>
+      </w:r>
+      <m:oMath>
+        <m:r>
+          <w:rPr>
+            <w:rFonts w:ascii="Cambria Math" w:eastAsiaTheme="minorEastAsia" w:hAnsi="Cambria Math"/>
+          </w:rPr>
+          <m:t>y = 99</m:t>
+        </m:r>
+      </m:oMath>
+      <w:r>
+        <w:rPr>
+          <w:rFonts w:eastAsiaTheme="minorEastAsia"/>
+        </w:rPr>
+        <w:t xml:space="preserve"> to </w:t>
+      </w:r>
+      <m:oMath>
+        <m:r>
+          <w:rPr>
+            <w:rFonts w:ascii="Cambria Math" w:eastAsiaTheme="minorEastAsia" w:hAnsi="Cambria Math"/>
+          </w:rPr>
+          <m:t>y = 1</m:t>
+        </m:r>
+      </m:oMath>
+      <w:r>
+        <w:rPr>
+          <w:rFonts w:eastAsiaTheme="minorEastAsia"/>
+        </w:rPr>
+        <w:t xml:space="preserve">, particles on average move 29.4 units west, putting the expected value at </w:t>
+      </w:r>
+      <m:oMath>
+        <m:r>
+          <w:rPr>
+            <w:rFonts w:ascii="Cambria Math" w:eastAsiaTheme="minorEastAsia" w:hAnsi="Cambria Math"/>
+          </w:rPr>
+          <m:t>μ=20.6</m:t>
+        </m:r>
+      </m:oMath>
+      <w:r>
+        <w:rPr>
+          <w:rFonts w:eastAsiaTheme="minorEastAsia"/>
+        </w:rPr>
+        <w:t xml:space="preserve">. </w:t>
+      </w:r>
+      <w:r>
+        <w:rPr>
+          <w:rFonts w:eastAsiaTheme="minorEastAsia"/>
+        </w:rPr>
+        <w:t xml:space="preserve">This is reflected in the figures. </w:t>
+      </w:r>
+      <w:r>
+        <w:rPr>
+          <w:rFonts w:eastAsiaTheme="minorEastAsia"/>
+        </w:rPr>
+        <w:t xml:space="preserve">Since the variance is directly associated with the chance of downwards movement, we can see that since </w:t>
+      </w:r>
+      <m:oMath>
+        <m:sSub>
+          <m:sSubPr>
+            <m:ctrlPr>
+              <w:rPr>
+                <w:rFonts w:ascii="Cambria Math" w:eastAsiaTheme="minorEastAsia" w:hAnsi="Cambria Math"/>
+                <w:i/>
+              </w:rPr>
+            </m:ctrlPr>
+          </m:sSubPr>
+          <m:e>
+            <m:r>
+              <w:rPr>
+                <w:rFonts w:ascii="Cambria Math" w:eastAsiaTheme="minorEastAsia" w:hAnsi="Cambria Math"/>
+              </w:rPr>
+              <m:t>south</m:t>
+            </m:r>
+          </m:e>
+          <m:sub>
+            <m:r>
+              <w:rPr>
+                <w:rFonts w:ascii="Cambria Math" w:eastAsiaTheme="minorEastAsia" w:hAnsi="Cambria Math"/>
+              </w:rPr>
+              <m:t>1</m:t>
+            </m:r>
+          </m:sub>
+        </m:sSub>
+        <m:r>
+          <w:rPr>
+            <w:rFonts w:ascii="Cambria Math" w:eastAsiaTheme="minorEastAsia" w:hAnsi="Cambria Math"/>
+          </w:rPr>
+          <m:t>&lt;</m:t>
+        </m:r>
+        <m:sSub>
+          <m:sSubPr>
+            <m:ctrlPr>
+              <w:rPr>
+                <w:rFonts w:ascii="Cambria Math" w:eastAsiaTheme="minorEastAsia" w:hAnsi="Cambria Math"/>
+                <w:i/>
+              </w:rPr>
+            </m:ctrlPr>
+          </m:sSubPr>
+          <m:e>
+            <m:r>
+              <w:rPr>
+                <w:rFonts w:ascii="Cambria Math" w:eastAsiaTheme="minorEastAsia" w:hAnsi="Cambria Math"/>
+              </w:rPr>
+              <m:t>south</m:t>
+            </m:r>
+          </m:e>
+          <m:sub>
+            <m:r>
+              <w:rPr>
+                <w:rFonts w:ascii="Cambria Math" w:eastAsiaTheme="minorEastAsia" w:hAnsi="Cambria Math"/>
+              </w:rPr>
+              <m:t>3</m:t>
+            </m:r>
+          </m:sub>
+        </m:sSub>
+        <m:r>
+          <w:rPr>
+            <w:rFonts w:ascii="Cambria Math" w:eastAsiaTheme="minorEastAsia" w:hAnsi="Cambria Math"/>
+          </w:rPr>
+          <m:t>&lt;</m:t>
+        </m:r>
+        <m:sSub>
+          <m:sSubPr>
+            <m:ctrlPr>
+              <w:rPr>
+                <w:rFonts w:ascii="Cambria Math" w:eastAsiaTheme="minorEastAsia" w:hAnsi="Cambria Math"/>
+                <w:i/>
+              </w:rPr>
+            </m:ctrlPr>
+          </m:sSubPr>
+          <m:e>
+            <m:r>
+              <w:rPr>
+                <w:rFonts w:ascii="Cambria Math" w:eastAsiaTheme="minorEastAsia" w:hAnsi="Cambria Math"/>
+              </w:rPr>
+              <m:t>south</m:t>
+            </m:r>
+          </m:e>
+          <m:sub>
+            <m:r>
+              <w:rPr>
+                <w:rFonts w:ascii="Cambria Math" w:eastAsiaTheme="minorEastAsia" w:hAnsi="Cambria Math"/>
+              </w:rPr>
+              <m:t>2</m:t>
+            </m:r>
+          </m:sub>
+        </m:sSub>
+      </m:oMath>
+      <w:r>
+        <w:rPr>
+          <w:rFonts w:eastAsiaTheme="minorEastAsia"/>
+        </w:rPr>
+        <w:t xml:space="preserve">, therefore </w:t>
+      </w:r>
+      <m:oMath>
+        <m:sSub>
+          <m:sSubPr>
+            <m:ctrlPr>
+              <w:rPr>
+                <w:rFonts w:ascii="Cambria Math" w:eastAsiaTheme="minorEastAsia" w:hAnsi="Cambria Math"/>
+                <w:i/>
+              </w:rPr>
+            </m:ctrlPr>
+          </m:sSubPr>
+          <m:e>
+            <m:r>
+              <w:rPr>
+                <w:rFonts w:ascii="Cambria Math" w:eastAsiaTheme="minorEastAsia" w:hAnsi="Cambria Math"/>
+              </w:rPr>
+              <m:t>σ</m:t>
+            </m:r>
+          </m:e>
+          <m:sub>
+            <m:r>
+              <w:rPr>
+                <w:rFonts w:ascii="Cambria Math" w:eastAsiaTheme="minorEastAsia" w:hAnsi="Cambria Math"/>
+              </w:rPr>
+              <m:t>1</m:t>
+            </m:r>
+          </m:sub>
+        </m:sSub>
+        <m:r>
+          <w:rPr>
+            <w:rFonts w:ascii="Cambria Math" w:eastAsiaTheme="minorEastAsia" w:hAnsi="Cambria Math"/>
+          </w:rPr>
+          <m:t>&lt;</m:t>
+        </m:r>
+        <m:sSub>
+          <m:sSubPr>
+            <m:ctrlPr>
+              <w:rPr>
+                <w:rFonts w:ascii="Cambria Math" w:eastAsiaTheme="minorEastAsia" w:hAnsi="Cambria Math"/>
+                <w:i/>
+              </w:rPr>
+            </m:ctrlPr>
+          </m:sSubPr>
+          <m:e>
+            <m:r>
+              <w:rPr>
+                <w:rFonts w:ascii="Cambria Math" w:eastAsiaTheme="minorEastAsia" w:hAnsi="Cambria Math"/>
+              </w:rPr>
+              <m:t>σ</m:t>
+            </m:r>
+          </m:e>
+          <m:sub>
+            <m:r>
+              <w:rPr>
+                <w:rFonts w:ascii="Cambria Math" w:eastAsiaTheme="minorEastAsia" w:hAnsi="Cambria Math"/>
+              </w:rPr>
+              <m:t>3</m:t>
+            </m:r>
+          </m:sub>
+        </m:sSub>
+        <m:r>
+          <w:rPr>
+            <w:rFonts w:ascii="Cambria Math" w:eastAsiaTheme="minorEastAsia" w:hAnsi="Cambria Math"/>
+          </w:rPr>
+          <m:t>&lt;</m:t>
+        </m:r>
+        <m:sSub>
+          <m:sSubPr>
+            <m:ctrlPr>
+              <w:rPr>
+                <w:rFonts w:ascii="Cambria Math" w:eastAsiaTheme="minorEastAsia" w:hAnsi="Cambria Math"/>
+                <w:i/>
+              </w:rPr>
+            </m:ctrlPr>
+          </m:sSubPr>
+          <m:e>
+            <m:r>
+              <w:rPr>
+                <w:rFonts w:ascii="Cambria Math" w:eastAsiaTheme="minorEastAsia" w:hAnsi="Cambria Math"/>
+              </w:rPr>
+              <m:t>σ</m:t>
+            </m:r>
+          </m:e>
+          <m:sub>
+            <m:r>
+              <w:rPr>
+                <w:rFonts w:ascii="Cambria Math" w:eastAsiaTheme="minorEastAsia" w:hAnsi="Cambria Math"/>
+              </w:rPr>
+              <m:t>2</m:t>
+            </m:r>
+          </m:sub>
+        </m:sSub>
+      </m:oMath>
+      <w:r>
+        <w:rPr>
+          <w:rFonts w:eastAsiaTheme="minorEastAsia"/>
+        </w:rPr>
+        <w:t>.</w:t>
+      </w:r>
+      <w:r>
+        <w:rPr>
+          <w:rFonts w:eastAsiaTheme="minorEastAsia"/>
+        </w:rPr>
+        <w:t xml:space="preserve"> From discussions with classmates, we determined this probably isn’t the exact expected value since the particles can collide with each other, but with a maximum column height of 20, this is unlikely to be significant.</w:t>
+      </w:r>
+    </w:p>
+    <w:p>
+      <w:pPr>
+        <w:pStyle w:val="ListParagraph"/>
+        <w:numPr>
+          <w:ilvl w:val="0"/>
+          <w:numId w:val="1"/>
+        </w:numPr>
+        <w:rPr>
+          <w:rFonts w:eastAsiaTheme="minorEastAsia"/>
+        </w:rPr>
+      </w:pPr>
+      <w:r>
+        <w:rPr>
+          <w:rFonts w:eastAsiaTheme="minorEastAsia"/>
+          <w:noProof/>
+        </w:rPr>
+        <w:drawing>
+          <wp:anchor distT="0" distB="0" distL="114300" distR="114300" simplePos="0" relativeHeight="251661312" behindDoc="0" locked="0" layoutInCell="1" allowOverlap="1" wp14:anchorId="76C1A954" wp14:editId="729EF2A7">
+            <wp:simplePos x="0" y="0"/>
+            <wp:positionH relativeFrom="column">
+              <wp:posOffset>2886075</wp:posOffset>
+            </wp:positionH>
+            <wp:positionV relativeFrom="paragraph">
+              <wp:posOffset>774065</wp:posOffset>
+            </wp:positionV>
+            <wp:extent cx="3038475" cy="2279015"/>
+            <wp:effectExtent l="0" t="0" r="9525" b="6985"/>
+            <wp:wrapSquare wrapText="bothSides"/>
+            <wp:docPr id="2057514143" name="Picture 8" descr="A graph of different cases&#10;&#10;Description automatically generated with medium confidence"/>
+            <wp:cNvGraphicFramePr>
+              <a:graphicFrameLocks xmlns:a="http://schemas.openxmlformats.org/drawingml/2006/main" noChangeAspect="1"/>
+            </wp:cNvGraphicFramePr>
+            <a:graphic xmlns:a="http://schemas.openxmlformats.org/drawingml/2006/main">
+              <a:graphicData uri="http://schemas.openxmlformats.org/drawingml/2006/picture">
+                <pic:pic xmlns:pic="http://schemas.openxmlformats.org/drawingml/2006/picture">
+                  <pic:nvPicPr>
+                    <pic:cNvPr id="2057514143" name="Picture 8" descr="A graph of different cases&#10;&#10;Description automatically generated with medium confidence"/>
+                    <pic:cNvPicPr/>
+                  </pic:nvPicPr>
+                  <pic:blipFill>
+                    <a:blip r:embed="rId8">
+                      <a:extLst>
+                        <a:ext uri="{28A0092B-C50C-407E-A947-70E740481C1C}">
+                          <a14:useLocalDpi xmlns:a14="http://schemas.microsoft.com/office/drawing/2010/main" val="0"/>
+                        </a:ext>
+                      </a:extLst>
+                    </a:blip>
+                    <a:stretch>
+                      <a:fillRect/>
+                    </a:stretch>
+                  </pic:blipFill>
+                  <pic:spPr>
+                    <a:xfrm>
+                      <a:off x="0" y="0"/>
+                      <a:ext cx="3038475" cy="2279015"/>
+                    </a:xfrm>
+                    <a:prstGeom prst="rect">
+                      <a:avLst/>
+                    </a:prstGeom>
+                  </pic:spPr>
+                </pic:pic>
+              </a:graphicData>
+            </a:graphic>
+            <wp14:sizeRelH relativeFrom="margin">
+              <wp14:pctWidth>0</wp14:pctWidth>
+            </wp14:sizeRelH>
+            <wp14:sizeRelV relativeFrom="margin">
+              <wp14:pctHeight>0</wp14:pctHeight>
+            </wp14:sizeRelV>
+          </wp:anchor>
+        </w:drawing>
+      </w:r>
+      <w:r>
+        <w:rPr>
+          <w:rFonts w:eastAsiaTheme="minorEastAsia"/>
+          <w:noProof/>
+        </w:rPr>
+        <w:drawing>
+          <wp:anchor distT="0" distB="0" distL="114300" distR="114300" simplePos="0" relativeHeight="251660288" behindDoc="0" locked="0" layoutInCell="1" allowOverlap="1" wp14:anchorId="78AA05E7" wp14:editId="67C02377">
+            <wp:simplePos x="0" y="0"/>
+            <wp:positionH relativeFrom="column">
+              <wp:posOffset>0</wp:posOffset>
+            </wp:positionH>
+            <wp:positionV relativeFrom="paragraph">
+              <wp:posOffset>774255</wp:posOffset>
+            </wp:positionV>
+            <wp:extent cx="3038475" cy="2279015"/>
+            <wp:effectExtent l="0" t="0" r="9525" b="6985"/>
+            <wp:wrapSquare wrapText="bothSides"/>
+            <wp:docPr id="284079528" name="Picture 7" descr="A graph of different numbers&#10;&#10;Description automatically generated with medium confidence"/>
+            <wp:cNvGraphicFramePr>
+              <a:graphicFrameLocks xmlns:a="http://schemas.openxmlformats.org/drawingml/2006/main" noChangeAspect="1"/>
+            </wp:cNvGraphicFramePr>
+            <a:graphic xmlns:a="http://schemas.openxmlformats.org/drawingml/2006/main">
+              <a:graphicData uri="http://schemas.openxmlformats.org/drawingml/2006/picture">
+                <pic:pic xmlns:pic="http://schemas.openxmlformats.org/drawingml/2006/picture">
+                  <pic:nvPicPr>
+                    <pic:cNvPr id="284079528" name="Picture 7" descr="A graph of different numbers&#10;&#10;Description automatically generated with medium confidence"/>
+                    <pic:cNvPicPr/>
+                  </pic:nvPicPr>
+                  <pic:blipFill>
+                    <a:blip r:embed="rId9">
+                      <a:extLst>
+                        <a:ext uri="{28A0092B-C50C-407E-A947-70E740481C1C}">
+                          <a14:useLocalDpi xmlns:a14="http://schemas.microsoft.com/office/drawing/2010/main" val="0"/>
+                        </a:ext>
+                      </a:extLst>
+                    </a:blip>
+                    <a:stretch>
+                      <a:fillRect/>
+                    </a:stretch>
+                  </pic:blipFill>
+                  <pic:spPr>
+                    <a:xfrm>
+                      <a:off x="0" y="0"/>
+                      <a:ext cx="3038475" cy="2279015"/>
+                    </a:xfrm>
+                    <a:prstGeom prst="rect">
+                      <a:avLst/>
+                    </a:prstGeom>
+                  </pic:spPr>
+                </pic:pic>
+              </a:graphicData>
+            </a:graphic>
+            <wp14:sizeRelH relativeFrom="margin">
+              <wp14:pctWidth>0</wp14:pctWidth>
+            </wp14:sizeRelH>
+            <wp14:sizeRelV relativeFrom="margin">
+              <wp14:pctHeight>0</wp14:pctHeight>
+            </wp14:sizeRelV>
+          </wp:anchor>
+        </w:drawing>
+      </w:r>
+      <w:r>
+        <w:rPr>
+          <w:rFonts w:eastAsiaTheme="minorEastAsia"/>
+          <w:b/>
+          <w:bCs/>
+        </w:rPr>
+        <w:t>Case 4</w:t>
+      </w:r>
+      <w:r>
+        <w:rPr>
+          <w:rFonts w:eastAsiaTheme="minorEastAsia"/>
+        </w:rPr>
+        <w:t xml:space="preserve"> has the same probabilities as Case 3, except weighted eastwards. As such, we can expect the average </w:t>
+      </w:r>
+      <w:r>
+        <w:rPr>
+          <w:rFonts w:eastAsiaTheme="minorEastAsia"/>
+        </w:rPr>
+        <w:t>particle</w:t>
+      </w:r>
+      <w:r>
+        <w:rPr>
+          <w:rFonts w:eastAsiaTheme="minorEastAsia"/>
+        </w:rPr>
+        <w:t xml:space="preserve"> to move 29.4 units east </w:t>
+      </w:r>
+      <w:r>
+        <w:rPr>
+          <w:rFonts w:eastAsiaTheme="minorEastAsia"/>
+        </w:rPr>
+        <w:t xml:space="preserve">from the starting position </w:t>
+      </w:r>
+      <w:r>
+        <w:rPr>
+          <w:rFonts w:eastAsiaTheme="minorEastAsia"/>
+        </w:rPr>
+        <w:t>and the variance to remain equal</w:t>
+      </w:r>
+      <w:r>
+        <w:rPr>
+          <w:rFonts w:eastAsiaTheme="minorEastAsia"/>
+        </w:rPr>
+        <w:t xml:space="preserve">, </w:t>
+      </w:r>
+      <m:oMath>
+        <m:r>
+          <w:rPr>
+            <w:rFonts w:ascii="Cambria Math" w:eastAsiaTheme="minorEastAsia" w:hAnsi="Cambria Math"/>
+          </w:rPr>
+          <m:t>μ=79.4</m:t>
+        </m:r>
+      </m:oMath>
+      <w:r>
+        <w:rPr>
+          <w:rFonts w:eastAsiaTheme="minorEastAsia"/>
+        </w:rPr>
+        <w:t xml:space="preserve"> and </w:t>
+      </w:r>
+      <m:oMath>
+        <m:sSub>
+          <m:sSubPr>
+            <m:ctrlPr>
+              <w:rPr>
+                <w:rFonts w:ascii="Cambria Math" w:eastAsiaTheme="minorEastAsia" w:hAnsi="Cambria Math"/>
+                <w:i/>
+              </w:rPr>
+            </m:ctrlPr>
+          </m:sSubPr>
+          <m:e>
+            <m:r>
+              <w:rPr>
+                <w:rFonts w:ascii="Cambria Math" w:eastAsiaTheme="minorEastAsia" w:hAnsi="Cambria Math"/>
+              </w:rPr>
+              <m:t>σ</m:t>
+            </m:r>
+          </m:e>
+          <m:sub>
+            <m:r>
+              <w:rPr>
+                <w:rFonts w:ascii="Cambria Math" w:eastAsiaTheme="minorEastAsia" w:hAnsi="Cambria Math"/>
+              </w:rPr>
+              <m:t>3</m:t>
+            </m:r>
+          </m:sub>
+        </m:sSub>
+        <m:r>
+          <w:rPr>
+            <w:rFonts w:ascii="Cambria Math" w:eastAsiaTheme="minorEastAsia" w:hAnsi="Cambria Math"/>
+          </w:rPr>
+          <m:t>=</m:t>
+        </m:r>
+        <m:sSub>
+          <m:sSubPr>
+            <m:ctrlPr>
+              <w:rPr>
+                <w:rFonts w:ascii="Cambria Math" w:eastAsiaTheme="minorEastAsia" w:hAnsi="Cambria Math"/>
+                <w:i/>
+              </w:rPr>
+            </m:ctrlPr>
+          </m:sSubPr>
+          <m:e>
+            <m:r>
+              <w:rPr>
+                <w:rFonts w:ascii="Cambria Math" w:eastAsiaTheme="minorEastAsia" w:hAnsi="Cambria Math"/>
+              </w:rPr>
+              <m:t>σ</m:t>
+            </m:r>
+          </m:e>
+          <m:sub>
+            <m:r>
+              <w:rPr>
+                <w:rFonts w:ascii="Cambria Math" w:eastAsiaTheme="minorEastAsia" w:hAnsi="Cambria Math"/>
+              </w:rPr>
+              <m:t>4</m:t>
+            </m:r>
+          </m:sub>
+        </m:sSub>
+      </m:oMath>
+      <w:r>
+        <w:rPr>
+          <w:rFonts w:eastAsiaTheme="minorEastAsia"/>
+        </w:rPr>
+        <w:t>, which is reflected in the figures.</w:t>
+      </w:r>
+    </w:p>
+    <w:p>
+      <w:pPr>
+        <w:rPr>
+          <w:rFonts w:eastAsiaTheme="minorEastAsia"/>
+          <w:sz w:val="16"/>
+          <w:szCs w:val="16"/>
+        </w:rPr>
+      </w:pPr>
+    </w:p>
+    <w:p>
+      <w:pPr>
+        <w:rPr>
+          <w:rFonts w:eastAsiaTheme="minorEastAsia"/>
+        </w:rPr>
+      </w:pPr>
+      <w:r>
+        <w:rPr>
+          <w:rFonts w:eastAsiaTheme="minorEastAsia"/>
+        </w:rPr>
+        <w:t xml:space="preserve">Comparatively, for a </w:t>
+      </w:r>
+      <w:r>
+        <w:rPr>
+          <w:rFonts w:eastAsiaTheme="minorEastAsia"/>
+          <w:b/>
+          <w:bCs/>
+        </w:rPr>
+        <w:t>random starting position</w:t>
+      </w:r>
+      <w:r>
+        <w:rPr>
+          <w:rFonts w:eastAsiaTheme="minorEastAsia"/>
+        </w:rPr>
+        <w:t>, the figures are much less interesting. Figure 3 (</w:t>
+      </w:r>
+      <w:r>
+        <w:rPr>
+          <w:rFonts w:eastAsiaTheme="minorEastAsia"/>
+          <w:i/>
+          <w:iCs/>
+        </w:rPr>
+        <w:t>beneath paragraph, left</w:t>
+      </w:r>
+      <w:r>
+        <w:rPr>
+          <w:rFonts w:eastAsiaTheme="minorEastAsia"/>
+        </w:rPr>
+        <w:t>) and Figure 4 (</w:t>
+      </w:r>
+      <w:r>
+        <w:rPr>
+          <w:rFonts w:eastAsiaTheme="minorEastAsia"/>
+          <w:i/>
+          <w:iCs/>
+        </w:rPr>
+        <w:t>beneath paragraph, right</w:t>
+      </w:r>
+      <w:r>
+        <w:rPr>
+          <w:rFonts w:eastAsiaTheme="minorEastAsia"/>
+        </w:rPr>
+        <w:t>)</w:t>
+      </w:r>
+      <w:r>
+        <w:rPr>
+          <w:rFonts w:eastAsiaTheme="minorEastAsia"/>
+        </w:rPr>
+        <w:t xml:space="preserve"> appear as uniform distributions. This is expected. Although the final position of an </w:t>
+      </w:r>
+      <w:r>
+        <w:rPr>
+          <w:rFonts w:eastAsiaTheme="minorEastAsia"/>
+          <w:i/>
+          <w:iCs/>
+        </w:rPr>
+        <w:t>individual</w:t>
+      </w:r>
+      <w:r>
+        <w:rPr>
+          <w:rFonts w:eastAsiaTheme="minorEastAsia"/>
+        </w:rPr>
+        <w:t xml:space="preserve"> particle might have a normal probability distribution, since the initial starting position is determined by a uniform probability distribution between 1 and 99, the chance of landing in any given end position is equally likely.</w:t>
+      </w:r>
+      <w:r>
+        <w:rPr>
+          <w:rFonts w:eastAsiaTheme="minorEastAsia"/>
+        </w:rPr>
+        <w:t xml:space="preserve"> Figures 3 and 4 again differ only in number of particles, reflected in higher column heights.</w:t>
+      </w:r>
+      <w:r>
+        <w:rPr>
+          <w:rFonts w:eastAsiaTheme="minorEastAsia"/>
+        </w:rPr>
+        <w:t xml:space="preserve"> </w:t>
+      </w:r>
+    </w:p>
+    <w:p>
+      <w:pPr>
+        <w:spacing w:after="0"/>
+        <w:rPr>
+          <w:b/>
+          <w:bCs/>
+          <w:sz w:val="40"/>
+          <w:szCs w:val="40"/>
+        </w:rPr>
+      </w:pPr>
+      <w:r>
+        <w:rPr>
+          <w:b/>
+          <w:bCs/>
+          <w:sz w:val="40"/>
+          <w:szCs w:val="40"/>
+        </w:rPr>
+        <w:lastRenderedPageBreak/>
+        <w:t xml:space="preserve">Part </w:t>
+      </w:r>
+      <w:r>
+        <w:rPr>
+          <w:b/>
+          <w:bCs/>
+          <w:sz w:val="40"/>
+          <w:szCs w:val="40"/>
+        </w:rPr>
+        <w:t>2</w:t>
+      </w:r>
+      <w:r>
+        <w:rPr>
+          <w:b/>
+          <w:bCs/>
+          <w:sz w:val="40"/>
+          <w:szCs w:val="40"/>
+        </w:rPr>
+        <w:t>:</w:t>
+      </w:r>
+      <w:r>
+        <w:rPr>
+          <w:b/>
+          <w:bCs/>
+          <w:sz w:val="40"/>
+          <w:szCs w:val="40"/>
+        </w:rPr>
+        <w:t xml:space="preserve"> Sampling from Experimental Data</w:t>
+      </w:r>
+    </w:p>
+    <w:p>
+      <w:pPr>
+        <w:rPr>
+          <w:rFonts w:eastAsiaTheme="minorEastAsia"/>
+        </w:rPr>
+      </w:pPr>
+      <w:r>
+        <w:rPr>
+          <w:rFonts w:eastAsiaTheme="minorEastAsia"/>
+          <w:noProof/>
+        </w:rPr>
+        <mc:AlternateContent>
+          <mc:Choice Requires="wps">
+            <w:drawing>
+              <wp:anchor distT="45720" distB="45720" distL="114300" distR="114300" simplePos="0" relativeHeight="251668480" behindDoc="0" locked="0" layoutInCell="1" allowOverlap="1" wp14:anchorId="03E4984A" wp14:editId="4D220124">
+                <wp:simplePos x="0" y="0"/>
+                <wp:positionH relativeFrom="column">
+                  <wp:posOffset>4137025</wp:posOffset>
+                </wp:positionH>
+                <wp:positionV relativeFrom="paragraph">
+                  <wp:posOffset>4061640</wp:posOffset>
+                </wp:positionV>
+                <wp:extent cx="709295" cy="272415"/>
+                <wp:effectExtent l="0" t="0" r="0" b="0"/>
+                <wp:wrapSquare wrapText="bothSides"/>
+                <wp:docPr id="122996016" name="Text Box 2"/>
+                <wp:cNvGraphicFramePr>
+                  <a:graphicFrameLocks xmlns:a="http://schemas.openxmlformats.org/drawingml/2006/main"/>
+                </wp:cNvGraphicFramePr>
+                <a:graphic xmlns:a="http://schemas.openxmlformats.org/drawingml/2006/main">
+                  <a:graphicData uri="http://schemas.microsoft.com/office/word/2010/wordprocessingShape">
+                    <wps:wsp>
+                      <wps:cNvSpPr txBox="1">
+                        <a:spLocks noChangeArrowheads="1"/>
+                      </wps:cNvSpPr>
+                      <wps:spPr bwMode="auto">
+                        <a:xfrm>
+                          <a:off x="0" y="0"/>
+                          <a:ext cx="709295" cy="272415"/>
+                        </a:xfrm>
+                        <a:prstGeom prst="rect">
+                          <a:avLst/>
+                        </a:prstGeom>
+                        <a:noFill/>
+                        <a:ln w="9525">
+                          <a:noFill/>
+                          <a:miter lim="800000"/>
+                          <a:headEnd/>
+                          <a:tailEnd/>
+                        </a:ln>
+                      </wps:spPr>
+                      <wps:txbx>
+                        <w:txbxContent>
+                          <w:p>
+                            <w:pPr>
+                              <w:rPr>
+                                <w:b/>
+                                <w:bCs/>
+                              </w:rPr>
+                            </w:pPr>
+                            <w:r>
+                              <w:rPr>
+                                <w:b/>
+                                <w:bCs/>
+                              </w:rPr>
+                              <w:t xml:space="preserve">Figure </w:t>
+                            </w:r>
+                            <w:r>
+                              <w:rPr>
+                                <w:b/>
+                                <w:bCs/>
+                              </w:rPr>
+                              <w:t>6</w:t>
+                            </w:r>
+                          </w:p>
+                        </w:txbxContent>
+                      </wps:txbx>
+                      <wps:bodyPr rot="0" vert="horz" wrap="square" lIns="91440" tIns="45720" rIns="91440" bIns="45720" anchor="t" anchorCtr="0">
+                        <a:noAutofit/>
+                      </wps:bodyPr>
+                    </wps:wsp>
+                  </a:graphicData>
+                </a:graphic>
+                <wp14:sizeRelH relativeFrom="margin">
+                  <wp14:pctWidth>0</wp14:pctWidth>
+                </wp14:sizeRelH>
+                <wp14:sizeRelV relativeFrom="margin">
+                  <wp14:pctHeight>0</wp14:pctHeight>
+                </wp14:sizeRelV>
+              </wp:anchor>
+            </w:drawing>
+          </mc:Choice>
+          <mc:Fallback>
+            <w:pict>
+              <v:shapetype w14:anchorId="03E4984A" id="_x0000_t202" coordsize="21600,21600" o:spt="202" path="m,l,21600r21600,l21600,xe">
+                <v:stroke joinstyle="miter"/>
+                <v:path gradientshapeok="t" o:connecttype="rect"/>
+              </v:shapetype>
+              <v:shape id="Text Box 2" o:spid="_x0000_s1026" type="#_x0000_t202" style="position:absolute;margin-left:325.75pt;margin-top:319.8pt;width:55.85pt;height:21.45pt;z-index:251668480;visibility:visible;mso-wrap-style:square;mso-width-percent:0;mso-height-percent:0;mso-wrap-distance-left:9pt;mso-wrap-distance-top:3.6pt;mso-wrap-distance-right:9pt;mso-wrap-distance-bottom:3.6pt;mso-position-horizontal:absolute;mso-position-horizontal-relative:text;mso-position-vertical:absolute;mso-position-vertical-relative:text;mso-width-percent:0;mso-height-percent:0;mso-width-relative:margin;mso-height-relative:margin;v-text-anchor:top" o:gfxdata="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" filled="f" stroked="f">
+                <v:textbox>
+                  <w:txbxContent>
+                    <w:p>
+                      <w:pPr>
+                        <w:rPr>
+                          <w:b/>
+                          <w:bCs/>
+                        </w:rPr>
+                      </w:pPr>
+                      <w:r>
+                        <w:rPr>
+                          <w:b/>
+                          <w:bCs/>
+                        </w:rPr>
+                        <w:t xml:space="preserve">Figure </w:t>
+                      </w:r>
+                      <w:r>
+                        <w:rPr>
+                          <w:b/>
+                          <w:bCs/>
+                        </w:rPr>
+                        <w:t>6</w:t>
+                      </w:r>
+                    </w:p>
+                  </w:txbxContent>
+                </v:textbox>
+                <w10:wrap type="square"/>
+              </v:shape>
+            </w:pict>
+          </mc:Fallback>
+        </mc:AlternateContent>
+      </w:r>
+      <w:r>
+        <w:rPr>
+          <w:rFonts w:eastAsiaTheme="minorEastAsia"/>
+          <w:noProof/>
+        </w:rPr>
+        <mc:AlternateContent>
+          <mc:Choice Requires="wps">
+            <w:drawing>
+              <wp:anchor distT="45720" distB="45720" distL="114300" distR="114300" simplePos="0" relativeHeight="251666432" behindDoc="0" locked="0" layoutInCell="1" allowOverlap="1" wp14:anchorId="2125758B" wp14:editId="137A4DFF">
+                <wp:simplePos x="0" y="0"/>
+                <wp:positionH relativeFrom="column">
+                  <wp:posOffset>1173328</wp:posOffset>
+                </wp:positionH>
+                <wp:positionV relativeFrom="paragraph">
+                  <wp:posOffset>4066417</wp:posOffset>
+                </wp:positionV>
+                <wp:extent cx="709295" cy="272415"/>
+                <wp:effectExtent l="0" t="0" r="0" b="0"/>
+                <wp:wrapSquare wrapText="bothSides"/>
+                <wp:docPr id="217" name="Text Box 2"/>
+                <wp:cNvGraphicFramePr>
+                  <a:graphicFrameLocks xmlns:a="http://schemas.openxmlformats.org/drawingml/2006/main"/>
+                </wp:cNvGraphicFramePr>
+                <a:graphic xmlns:a="http://schemas.openxmlformats.org/drawingml/2006/main">
+                  <a:graphicData uri="http://schemas.microsoft.com/office/word/2010/wordprocessingShape">
+                    <wps:wsp>
+                      <wps:cNvSpPr txBox="1">
+                        <a:spLocks noChangeArrowheads="1"/>
+                      </wps:cNvSpPr>
+                      <wps:spPr bwMode="auto">
+                        <a:xfrm>
+                          <a:off x="0" y="0"/>
+                          <a:ext cx="709295" cy="272415"/>
+                        </a:xfrm>
+                        <a:prstGeom prst="rect">
+                          <a:avLst/>
+                        </a:prstGeom>
+                        <a:noFill/>
+                        <a:ln w="9525">
+                          <a:noFill/>
+                          <a:miter lim="800000"/>
+                          <a:headEnd/>
+                          <a:tailEnd/>
+                        </a:ln>
+                      </wps:spPr>
+                      <wps:txbx>
+                        <w:txbxContent>
+                          <w:p>
+                            <w:pPr>
+                              <w:rPr>
+                                <w:b/>
+                                <w:bCs/>
+                              </w:rPr>
+                            </w:pPr>
+                            <w:r>
+                              <w:rPr>
+                                <w:b/>
+                                <w:bCs/>
+                              </w:rPr>
+                              <w:t>Figure 5</w:t>
+                            </w:r>
+                          </w:p>
+                        </w:txbxContent>
+                      </wps:txbx>
+                      <wps:bodyPr rot="0" vert="horz" wrap="square" lIns="91440" tIns="45720" rIns="91440" bIns="45720" anchor="t" anchorCtr="0">
+                        <a:noAutofit/>
+                      </wps:bodyPr>
+                    </wps:wsp>
+                  </a:graphicData>
+                </a:graphic>
+                <wp14:sizeRelH relativeFrom="margin">
+                  <wp14:pctWidth>0</wp14:pctWidth>
+                </wp14:sizeRelH>
+                <wp14:sizeRelV relativeFrom="margin">
+                  <wp14:pctHeight>0</wp14:pctHeight>
+                </wp14:sizeRelV>
+              </wp:anchor>
+            </w:drawing>
+          </mc:Choice>
+          <mc:Fallback>
+            <w:pict>
+              <v:shape w14:anchorId="2125758B" id="_x0000_s1027" type="#_x0000_t202" style="position:absolute;margin-left:92.4pt;margin-top:320.2pt;width:55.85pt;height:21.45pt;z-index:251666432;visibility:visible;mso-wrap-style:square;mso-width-percent:0;mso-height-percent:0;mso-wrap-distance-left:9pt;mso-wrap-distance-top:3.6pt;mso-wrap-distance-right:9pt;mso-wrap-distance-bottom:3.6pt;mso-position-horizontal:absolute;mso-position-horizontal-relative:text;mso-position-vertical:absolute;mso-position-vertical-relative:text;mso-width-percent:0;mso-height-percent:0;mso-width-relative:margin;mso-height-relative:margin;v-text-anchor:top" o:gfxdata="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" filled="f" stroked="f">
+                <v:textbox>
+                  <w:txbxContent>
+                    <w:p>
+                      <w:pPr>
+                        <w:rPr>
+                          <w:b/>
+                          <w:bCs/>
+                        </w:rPr>
+                      </w:pPr>
+                      <w:r>
+                        <w:rPr>
+                          <w:b/>
+                          <w:bCs/>
+                        </w:rPr>
+                        <w:t>Figure 5</w:t>
+                      </w:r>
+                    </w:p>
+                  </w:txbxContent>
+                </v:textbox>
+                <w10:wrap type="square"/>
+              </v:shape>
+            </w:pict>
+          </mc:Fallback>
+        </mc:AlternateContent>
+      </w:r>
+      <w:r>
+        <w:rPr>
+          <w:rFonts w:eastAsiaTheme="minorEastAsia"/>
+          <w:noProof/>
+        </w:rPr>
+        <w:drawing>
+          <wp:anchor distT="0" distB="0" distL="114300" distR="114300" simplePos="0" relativeHeight="251663360" behindDoc="0" locked="0" layoutInCell="1" allowOverlap="1" wp14:anchorId="7D10B6AF" wp14:editId="7CBD3E90">
+            <wp:simplePos x="0" y="0"/>
+            <wp:positionH relativeFrom="column">
+              <wp:posOffset>2927350</wp:posOffset>
+            </wp:positionH>
+            <wp:positionV relativeFrom="paragraph">
+              <wp:posOffset>1930400</wp:posOffset>
+            </wp:positionV>
+            <wp:extent cx="3019425" cy="2264410"/>
+            <wp:effectExtent l="0" t="0" r="0" b="2540"/>
+            <wp:wrapSquare wrapText="bothSides"/>
+            <wp:docPr id="1952329504" name="Picture 10" descr="A graph of data and a sample probability distribution&#10;&#10;Description automatically generated with medium confidence"/>
+            <wp:cNvGraphicFramePr>
+              <a:graphicFrameLocks xmlns:a="http://schemas.openxmlformats.org/drawingml/2006/main" noChangeAspect="1"/>
+            </wp:cNvGraphicFramePr>
+            <a:graphic xmlns:a="http://schemas.openxmlformats.org/drawingml/2006/main">
+              <a:graphicData uri="http://schemas.openxmlformats.org/drawingml/2006/picture">
+                <pic:pic xmlns:pic="http://schemas.openxmlformats.org/drawingml/2006/picture">
+                  <pic:nvPicPr>
+                    <pic:cNvPr id="1952329504" name="Picture 10" descr="A graph of data and a sample probability distribution&#10;&#10;Description automatically generated with medium confidence"/>
+                    <pic:cNvPicPr/>
+                  </pic:nvPicPr>
+                  <pic:blipFill>
+                    <a:blip r:embed="rId10">
+                      <a:extLst>
+                        <a:ext uri="{28A0092B-C50C-407E-A947-70E740481C1C}">
+                          <a14:useLocalDpi xmlns:a14="http://schemas.microsoft.com/office/drawing/2010/main" val="0"/>
+                        </a:ext>
+                      </a:extLst>
+                    </a:blip>
+                    <a:stretch>
+                      <a:fillRect/>
+                    </a:stretch>
+                  </pic:blipFill>
+                  <pic:spPr>
+                    <a:xfrm>
+                      <a:off x="0" y="0"/>
+                      <a:ext cx="3019425" cy="2264410"/>
+                    </a:xfrm>
+                    <a:prstGeom prst="rect">
+                      <a:avLst/>
+                    </a:prstGeom>
+                  </pic:spPr>
+                </pic:pic>
+              </a:graphicData>
+            </a:graphic>
+            <wp14:sizeRelH relativeFrom="margin">
+              <wp14:pctWidth>0</wp14:pctWidth>
+            </wp14:sizeRelH>
+            <wp14:sizeRelV relativeFrom="margin">
+              <wp14:pctHeight>0</wp14:pctHeight>
+            </wp14:sizeRelV>
+          </wp:anchor>
+        </w:drawing>
+      </w:r>
+      <w:r>
+        <w:rPr>
+          <w:rFonts w:eastAsiaTheme="minorEastAsia"/>
+          <w:noProof/>
+        </w:rPr>
+        <w:drawing>
+          <wp:anchor distT="0" distB="0" distL="114300" distR="114300" simplePos="0" relativeHeight="251662336" behindDoc="0" locked="0" layoutInCell="1" allowOverlap="1" wp14:anchorId="2EF898D8" wp14:editId="7A1C6383">
+            <wp:simplePos x="0" y="0"/>
+            <wp:positionH relativeFrom="column">
+              <wp:posOffset>-6350</wp:posOffset>
+            </wp:positionH>
+            <wp:positionV relativeFrom="paragraph">
+              <wp:posOffset>1936997</wp:posOffset>
+            </wp:positionV>
+            <wp:extent cx="3013710" cy="2259965"/>
+            <wp:effectExtent l="0" t="0" r="0" b="6985"/>
+            <wp:wrapSquare wrapText="bothSides"/>
+            <wp:docPr id="825101588" name="Picture 9" descr="A graph of a number of data&#10;&#10;Description automatically generated with medium confidence"/>
+            <wp:cNvGraphicFramePr>
+              <a:graphicFrameLocks xmlns:a="http://schemas.openxmlformats.org/drawingml/2006/main" noChangeAspect="1"/>
+            </wp:cNvGraphicFramePr>
+            <a:graphic xmlns:a="http://schemas.openxmlformats.org/drawingml/2006/main">
+              <a:graphicData uri="http://schemas.openxmlformats.org/drawingml/2006/picture">
+                <pic:pic xmlns:pic="http://schemas.openxmlformats.org/drawingml/2006/picture">
+                  <pic:nvPicPr>
+                    <pic:cNvPr id="825101588" name="Picture 9" descr="A graph of a number of data&#10;&#10;Description automatically generated with medium confidence"/>
+                    <pic:cNvPicPr/>
+                  </pic:nvPicPr>
+                  <pic:blipFill>
+                    <a:blip r:embed="rId11">
+                      <a:extLst>
+                        <a:ext uri="{28A0092B-C50C-407E-A947-70E740481C1C}">
+                          <a14:useLocalDpi xmlns:a14="http://schemas.microsoft.com/office/drawing/2010/main" val="0"/>
+                        </a:ext>
+                      </a:extLst>
+                    </a:blip>
+                    <a:stretch>
+                      <a:fillRect/>
+                    </a:stretch>
+                  </pic:blipFill>
+                  <pic:spPr>
+                    <a:xfrm>
+                      <a:off x="0" y="0"/>
+                      <a:ext cx="3013710" cy="2259965"/>
+                    </a:xfrm>
+                    <a:prstGeom prst="rect">
+                      <a:avLst/>
+                    </a:prstGeom>
+                  </pic:spPr>
+                </pic:pic>
+              </a:graphicData>
+            </a:graphic>
+            <wp14:sizeRelH relativeFrom="margin">
+              <wp14:pctWidth>0</wp14:pctWidth>
+            </wp14:sizeRelH>
+            <wp14:sizeRelV relativeFrom="margin">
+              <wp14:pctHeight>0</wp14:pctHeight>
+            </wp14:sizeRelV>
+          </wp:anchor>
+        </w:drawing>
+      </w:r>
+      <w:r>
+        <w:rPr>
+          <w:rFonts w:eastAsiaTheme="minorEastAsia"/>
+        </w:rPr>
+        <w:t xml:space="preserve">As would be expected, samples generated from the probability distribution function of the given experimental data match closely to the experimental data. Since the samples were generated from a linear interpolation of the data, there might be slight inaccuracies – however, the element of randomness obscures this. </w:t>
+      </w:r>
+      <w:r>
+        <w:rPr>
+          <w:rFonts w:eastAsiaTheme="minorEastAsia"/>
+        </w:rPr>
+        <w:t xml:space="preserve">As expected, the more bins in the histogram, the more Data0 and </w:t>
+      </w:r>
+      <w:proofErr w:type="spellStart"/>
+      <w:r>
+        <w:rPr>
+          <w:rFonts w:eastAsiaTheme="minorEastAsia"/>
+        </w:rPr>
+        <w:t>DataNew</w:t>
+      </w:r>
+      <w:proofErr w:type="spellEnd"/>
+      <w:r>
+        <w:rPr>
+          <w:rFonts w:eastAsiaTheme="minorEastAsia"/>
+        </w:rPr>
+        <w:t xml:space="preserve"> stray from similarity. This correlates well, the underlying distribution is theoretically the same, but with finer detail, randomness emphasises the outliers.</w:t>
+      </w:r>
+      <w:r>
+        <w:rPr>
+          <w:rFonts w:eastAsiaTheme="minorEastAsia"/>
+        </w:rPr>
+        <w:t xml:space="preserve"> This is most clearly communicated in the </w:t>
+      </w:r>
+      <w:proofErr w:type="spellStart"/>
+      <w:r>
+        <w:rPr>
+          <w:rFonts w:eastAsiaTheme="minorEastAsia"/>
+        </w:rPr>
+        <w:t>Kullback-Leibler</w:t>
+      </w:r>
+      <w:proofErr w:type="spellEnd"/>
+      <w:r>
+        <w:rPr>
+          <w:rFonts w:eastAsiaTheme="minorEastAsia"/>
+        </w:rPr>
+        <w:t xml:space="preserve"> measure; for 10 bins (Figure 5</w:t>
+      </w:r>
+      <w:r>
+        <w:rPr>
+          <w:rFonts w:eastAsiaTheme="minorEastAsia"/>
+        </w:rPr>
+        <w:t xml:space="preserve">, </w:t>
+      </w:r>
+      <w:r>
+        <w:rPr>
+          <w:rFonts w:eastAsiaTheme="minorEastAsia"/>
+          <w:i/>
+          <w:iCs/>
+        </w:rPr>
+        <w:t>below</w:t>
+      </w:r>
+      <w:r>
+        <w:rPr>
+          <w:rFonts w:eastAsiaTheme="minorEastAsia"/>
+        </w:rPr>
+        <w:t>) the two distributions are very similar (</w:t>
+      </w:r>
+      <m:oMath>
+        <m:sSub>
+          <m:sSubPr>
+            <m:ctrlPr>
+              <w:rPr>
+                <w:rFonts w:ascii="Cambria Math" w:eastAsiaTheme="minorEastAsia" w:hAnsi="Cambria Math"/>
+                <w:i/>
+              </w:rPr>
+            </m:ctrlPr>
+          </m:sSubPr>
+          <m:e>
+            <m:r>
+              <w:rPr>
+                <w:rFonts w:ascii="Cambria Math" w:eastAsiaTheme="minorEastAsia" w:hAnsi="Cambria Math"/>
+              </w:rPr>
+              <m:t>DKL</m:t>
+            </m:r>
+          </m:e>
+          <m:sub>
+            <m:r>
+              <w:rPr>
+                <w:rFonts w:ascii="Cambria Math" w:eastAsiaTheme="minorEastAsia" w:hAnsi="Cambria Math"/>
+              </w:rPr>
+              <m:t>Data0</m:t>
+            </m:r>
+          </m:sub>
+        </m:sSub>
+        <m:r>
+          <w:rPr>
+            <w:rFonts w:ascii="Cambria Math" w:eastAsiaTheme="minorEastAsia" w:hAnsi="Cambria Math"/>
+          </w:rPr>
+          <m:t>=0.0081</m:t>
+        </m:r>
+      </m:oMath>
+      <w:r>
+        <w:rPr>
+          <w:rFonts w:eastAsiaTheme="minorEastAsia"/>
+        </w:rPr>
+        <w:t xml:space="preserve">, and </w:t>
+      </w:r>
+      <m:oMath>
+        <m:sSub>
+          <m:sSubPr>
+            <m:ctrlPr>
+              <w:rPr>
+                <w:rFonts w:ascii="Cambria Math" w:eastAsiaTheme="minorEastAsia" w:hAnsi="Cambria Math"/>
+                <w:i/>
+              </w:rPr>
+            </m:ctrlPr>
+          </m:sSubPr>
+          <m:e>
+            <m:r>
+              <w:rPr>
+                <w:rFonts w:ascii="Cambria Math" w:eastAsiaTheme="minorEastAsia" w:hAnsi="Cambria Math"/>
+              </w:rPr>
+              <m:t>DKL</m:t>
+            </m:r>
+          </m:e>
+          <m:sub>
+            <m:r>
+              <w:rPr>
+                <w:rFonts w:ascii="Cambria Math" w:eastAsiaTheme="minorEastAsia" w:hAnsi="Cambria Math"/>
+              </w:rPr>
+              <m:t>DataNew</m:t>
+            </m:r>
+          </m:sub>
+        </m:sSub>
+        <m:r>
+          <w:rPr>
+            <w:rFonts w:ascii="Cambria Math" w:eastAsiaTheme="minorEastAsia" w:hAnsi="Cambria Math"/>
+          </w:rPr>
+          <m:t>=0.0077</m:t>
+        </m:r>
+      </m:oMath>
+      <w:r>
+        <w:rPr>
+          <w:rFonts w:eastAsiaTheme="minorEastAsia"/>
+        </w:rPr>
+        <w:t>), becoming increasingly different as the number of bins increases</w:t>
+      </w:r>
+      <w:r>
+        <w:rPr>
+          <w:rFonts w:eastAsiaTheme="minorEastAsia"/>
+        </w:rPr>
+        <w:t>. For 40 bins (Figure 7</w:t>
+      </w:r>
+      <w:r>
+        <w:rPr>
+          <w:rFonts w:eastAsiaTheme="minorEastAsia"/>
+        </w:rPr>
+        <w:t xml:space="preserve">, </w:t>
+      </w:r>
+      <w:r>
+        <w:rPr>
+          <w:rFonts w:eastAsiaTheme="minorEastAsia"/>
+          <w:i/>
+          <w:iCs/>
+        </w:rPr>
+        <w:t>bottom of page</w:t>
+      </w:r>
+      <w:r>
+        <w:rPr>
+          <w:rFonts w:eastAsiaTheme="minorEastAsia"/>
+        </w:rPr>
+        <w:t xml:space="preserve">), </w:t>
+      </w:r>
+      <m:oMath>
+        <m:sSub>
+          <m:sSubPr>
+            <m:ctrlPr>
+              <w:rPr>
+                <w:rFonts w:ascii="Cambria Math" w:eastAsiaTheme="minorEastAsia" w:hAnsi="Cambria Math"/>
+                <w:i/>
+              </w:rPr>
+            </m:ctrlPr>
+          </m:sSubPr>
+          <m:e>
+            <m:r>
+              <w:rPr>
+                <w:rFonts w:ascii="Cambria Math" w:eastAsiaTheme="minorEastAsia" w:hAnsi="Cambria Math"/>
+              </w:rPr>
+              <m:t>DKL</m:t>
+            </m:r>
+          </m:e>
+          <m:sub>
+            <m:r>
+              <w:rPr>
+                <w:rFonts w:ascii="Cambria Math" w:eastAsiaTheme="minorEastAsia" w:hAnsi="Cambria Math"/>
+              </w:rPr>
+              <m:t>Data0</m:t>
+            </m:r>
+          </m:sub>
+        </m:sSub>
+      </m:oMath>
+      <w:r>
+        <w:rPr>
+          <w:rFonts w:eastAsiaTheme="minorEastAsia"/>
+        </w:rPr>
+        <w:t xml:space="preserve"> is 2.83x greater, and </w:t>
+      </w:r>
+      <m:oMath>
+        <m:sSub>
+          <m:sSubPr>
+            <m:ctrlPr>
+              <w:rPr>
+                <w:rFonts w:ascii="Cambria Math" w:eastAsiaTheme="minorEastAsia" w:hAnsi="Cambria Math"/>
+                <w:i/>
+              </w:rPr>
+            </m:ctrlPr>
+          </m:sSubPr>
+          <m:e>
+            <m:r>
+              <w:rPr>
+                <w:rFonts w:ascii="Cambria Math" w:eastAsiaTheme="minorEastAsia" w:hAnsi="Cambria Math"/>
+              </w:rPr>
+              <m:t>DKL</m:t>
+            </m:r>
+          </m:e>
+          <m:sub>
+            <m:r>
+              <w:rPr>
+                <w:rFonts w:ascii="Cambria Math" w:eastAsiaTheme="minorEastAsia" w:hAnsi="Cambria Math"/>
+              </w:rPr>
+              <m:t>DataNew</m:t>
+            </m:r>
+          </m:sub>
+        </m:sSub>
+      </m:oMath>
+      <w:r>
+        <w:rPr>
+          <w:rFonts w:eastAsiaTheme="minorEastAsia"/>
+        </w:rPr>
+        <w:t xml:space="preserve"> is 2.73x greater.</w:t>
+      </w:r>
+      <w:r>
+        <w:rPr>
+          <w:rFonts w:eastAsiaTheme="minorEastAsia"/>
+        </w:rPr>
+        <w:br/>
+      </w:r>
+    </w:p>
+    <w:p>
+      <w:pPr>
+        <w:rPr>
+          <w:rFonts w:eastAsiaTheme="minorEastAsia"/>
+        </w:rPr>
+      </w:pPr>
+      <w:r>
+        <w:rPr>
+          <w:rFonts w:eastAsiaTheme="minorEastAsia"/>
+          <w:noProof/>
+        </w:rPr>
+        <w:drawing>
+          <wp:anchor distT="0" distB="0" distL="114300" distR="114300" simplePos="0" relativeHeight="251664384" behindDoc="0" locked="0" layoutInCell="1" allowOverlap="1" wp14:anchorId="516F24CD" wp14:editId="5E68D370">
+            <wp:simplePos x="0" y="0"/>
+            <wp:positionH relativeFrom="column">
+              <wp:posOffset>613410</wp:posOffset>
+            </wp:positionH>
+            <wp:positionV relativeFrom="paragraph">
+              <wp:posOffset>797816</wp:posOffset>
+            </wp:positionV>
+            <wp:extent cx="4155440" cy="3116580"/>
+            <wp:effectExtent l="0" t="0" r="0" b="7620"/>
+            <wp:wrapSquare wrapText="bothSides"/>
+            <wp:docPr id="1986085322" name="Picture 11" descr="A graph of data and a chart of data&#10;&#10;Description automatically generated with medium confidence"/>
+            <wp:cNvGraphicFramePr>
+              <a:graphicFrameLocks xmlns:a="http://schemas.openxmlformats.org/drawingml/2006/main" noChangeAspect="1"/>
+            </wp:cNvGraphicFramePr>
+            <a:graphic xmlns:a="http://schemas.openxmlformats.org/drawingml/2006/main">
+              <a:graphicData uri="http://schemas.openxmlformats.org/drawingml/2006/picture">
+                <pic:pic xmlns:pic="http://schemas.openxmlformats.org/drawingml/2006/picture">
+                  <pic:nvPicPr>
+                    <pic:cNvPr id="1986085322" name="Picture 11" descr="A graph of data and a chart of data&#10;&#10;Description automatically generated with medium confidence"/>
+                    <pic:cNvPicPr/>
+                  </pic:nvPicPr>
+                  <pic:blipFill>
+                    <a:blip r:embed="rId12">
+                      <a:extLst>
+                        <a:ext uri="{28A0092B-C50C-407E-A947-70E740481C1C}">
+                          <a14:useLocalDpi xmlns:a14="http://schemas.microsoft.com/office/drawing/2010/main" val="0"/>
+                        </a:ext>
+                      </a:extLst>
+                    </a:blip>
+                    <a:stretch>
+                      <a:fillRect/>
+                    </a:stretch>
+                  </pic:blipFill>
+                  <pic:spPr>
+                    <a:xfrm>
+                      <a:off x="0" y="0"/>
+                      <a:ext cx="4155440" cy="3116580"/>
+                    </a:xfrm>
+                    <a:prstGeom prst="rect">
+                      <a:avLst/>
+                    </a:prstGeom>
+                  </pic:spPr>
+                </pic:pic>
+              </a:graphicData>
+            </a:graphic>
+          </wp:anchor>
+        </w:drawing>
+      </w:r>
+      <w:r>
+        <w:rPr>
+          <w:rFonts w:eastAsiaTheme="minorEastAsia"/>
+        </w:rPr>
+        <w:t xml:space="preserve">Interestingly, </w:t>
+      </w:r>
+      <m:oMath>
+        <m:sSub>
+          <m:sSubPr>
+            <m:ctrlPr>
+              <w:rPr>
+                <w:rFonts w:ascii="Cambria Math" w:eastAsiaTheme="minorEastAsia" w:hAnsi="Cambria Math"/>
+                <w:i/>
+              </w:rPr>
+            </m:ctrlPr>
+          </m:sSubPr>
+          <m:e>
+            <m:r>
+              <w:rPr>
+                <w:rFonts w:ascii="Cambria Math" w:eastAsiaTheme="minorEastAsia" w:hAnsi="Cambria Math"/>
+              </w:rPr>
+              <m:t>DKL</m:t>
+            </m:r>
+          </m:e>
+          <m:sub>
+            <m:r>
+              <w:rPr>
+                <w:rFonts w:ascii="Cambria Math" w:eastAsiaTheme="minorEastAsia" w:hAnsi="Cambria Math"/>
+              </w:rPr>
+              <m:t>DataNew</m:t>
+            </m:r>
+          </m:sub>
+        </m:sSub>
+        <m:r>
+          <w:rPr>
+            <w:rFonts w:ascii="Cambria Math" w:eastAsiaTheme="minorEastAsia" w:hAnsi="Cambria Math"/>
+          </w:rPr>
+          <m:t>&lt;</m:t>
+        </m:r>
+        <m:sSub>
+          <m:sSubPr>
+            <m:ctrlPr>
+              <w:rPr>
+                <w:rFonts w:ascii="Cambria Math" w:eastAsiaTheme="minorEastAsia" w:hAnsi="Cambria Math"/>
+                <w:i/>
+              </w:rPr>
+            </m:ctrlPr>
+          </m:sSubPr>
+          <m:e>
+            <m:r>
+              <w:rPr>
+                <w:rFonts w:ascii="Cambria Math" w:eastAsiaTheme="minorEastAsia" w:hAnsi="Cambria Math"/>
+              </w:rPr>
+              <m:t>DKL</m:t>
+            </m:r>
+          </m:e>
+          <m:sub>
+            <m:r>
+              <w:rPr>
+                <w:rFonts w:ascii="Cambria Math" w:eastAsiaTheme="minorEastAsia" w:hAnsi="Cambria Math"/>
+              </w:rPr>
+              <m:t>Data0</m:t>
+            </m:r>
+          </m:sub>
+        </m:sSub>
+      </m:oMath>
+      <w:r>
+        <w:rPr>
+          <w:rFonts w:eastAsiaTheme="minorEastAsia"/>
+        </w:rPr>
+        <w:t xml:space="preserve">. I tested a few other seeds and found that this does not </w:t>
+      </w:r>
+      <w:r>
+        <w:rPr>
+          <w:rFonts w:eastAsiaTheme="minorEastAsia"/>
+          <w:i/>
+          <w:iCs/>
+        </w:rPr>
+        <w:t>always</w:t>
+      </w:r>
+      <w:r>
+        <w:rPr>
+          <w:rFonts w:eastAsiaTheme="minorEastAsia"/>
+        </w:rPr>
+        <w:t xml:space="preserve"> hold true, but on average seems to be true. However, this might be confirmation bias</w:t>
+      </w:r>
+      <w:r>
+        <w:rPr>
+          <w:rFonts w:eastAsiaTheme="minorEastAsia"/>
+        </w:rPr>
+        <w:t>. It</w:t>
+      </w:r>
+      <w:r>
+        <w:rPr>
+          <w:rFonts w:eastAsiaTheme="minorEastAsia"/>
+        </w:rPr>
+        <w:t xml:space="preserve"> would be best to run the simulation for a large range of random seeds</w:t>
+      </w:r>
+      <w:r>
+        <w:rPr>
+          <w:rFonts w:eastAsiaTheme="minorEastAsia"/>
+        </w:rPr>
+        <w:t xml:space="preserve"> to determine if this holds true.</w:t>
+      </w:r>
+      <w:r>
+        <w:rPr>
+          <w:rFonts w:eastAsiaTheme="minorEastAsia"/>
+          <w:noProof/>
+        </w:rPr>
+        <w:t xml:space="preserve"> </w:t>
+      </w:r>
+    </w:p>
+    <w:p>
+      <w:pPr>
+        <w:rPr>
+          <w:rFonts w:eastAsiaTheme="minorEastAsia"/>
+        </w:rPr>
+      </w:pPr>
+      <w:r>
+        <w:rPr>
+          <w:rFonts w:eastAsiaTheme="minorEastAsia"/>
+          <w:noProof/>
+        </w:rPr>
+        <mc:AlternateContent>
+          <mc:Choice Requires="wps">
+            <w:drawing>
+              <wp:anchor distT="45720" distB="45720" distL="114300" distR="114300" simplePos="0" relativeHeight="251670528" behindDoc="0" locked="0" layoutInCell="1" allowOverlap="1" wp14:anchorId="56C1B528" wp14:editId="42E44ED1">
+                <wp:simplePos x="0" y="0"/>
+                <wp:positionH relativeFrom="column">
+                  <wp:posOffset>2402006</wp:posOffset>
+                </wp:positionH>
+                <wp:positionV relativeFrom="paragraph">
+                  <wp:posOffset>2897875</wp:posOffset>
+                </wp:positionV>
+                <wp:extent cx="709295" cy="272415"/>
+                <wp:effectExtent l="0" t="0" r="0" b="0"/>
+                <wp:wrapSquare wrapText="bothSides"/>
+                <wp:docPr id="375417184" name="Text Box 2"/>
+                <wp:cNvGraphicFramePr>
+                  <a:graphicFrameLocks xmlns:a="http://schemas.openxmlformats.org/drawingml/2006/main"/>
+                </wp:cNvGraphicFramePr>
+                <a:graphic xmlns:a="http://schemas.openxmlformats.org/drawingml/2006/main">
+                  <a:graphicData uri="http://schemas.microsoft.com/office/word/2010/wordprocessingShape">
+                    <wps:wsp>
+                      <wps:cNvSpPr txBox="1">
+                        <a:spLocks noChangeArrowheads="1"/>
+                      </wps:cNvSpPr>
+                      <wps:spPr bwMode="auto">
+                        <a:xfrm>
+                          <a:off x="0" y="0"/>
+                          <a:ext cx="709295" cy="272415"/>
+                        </a:xfrm>
+                        <a:prstGeom prst="rect">
+                          <a:avLst/>
+                        </a:prstGeom>
+                        <a:noFill/>
+                        <a:ln w="9525">
+                          <a:noFill/>
+                          <a:miter lim="800000"/>
+                          <a:headEnd/>
+                          <a:tailEnd/>
+                        </a:ln>
+                      </wps:spPr>
+                      <wps:txbx>
+                        <w:txbxContent>
+                          <w:p>
+                            <w:pPr>
+                              <w:rPr>
+                                <w:b/>
+                                <w:bCs/>
+                              </w:rPr>
+                            </w:pPr>
+                            <w:r>
+                              <w:rPr>
+                                <w:b/>
+                                <w:bCs/>
+                              </w:rPr>
+                              <w:t xml:space="preserve">Figure </w:t>
+                            </w:r>
+                            <w:r>
+                              <w:rPr>
+                                <w:b/>
+                                <w:bCs/>
+                              </w:rPr>
+                              <w:t>7</w:t>
+                            </w:r>
+                          </w:p>
+                        </w:txbxContent>
+                      </wps:txbx>
+                      <wps:bodyPr rot="0" vert="horz" wrap="square" lIns="91440" tIns="45720" rIns="91440" bIns="45720" anchor="t" anchorCtr="0">
+                        <a:noAutofit/>
+                      </wps:bodyPr>
+                    </wps:wsp>
+                  </a:graphicData>
+                </a:graphic>
+                <wp14:sizeRelH relativeFrom="margin">
+                  <wp14:pctWidth>0</wp14:pctWidth>
+                </wp14:sizeRelH>
+                <wp14:sizeRelV relativeFrom="margin">
+                  <wp14:pctHeight>0</wp14:pctHeight>
+                </wp14:sizeRelV>
+              </wp:anchor>
+            </w:drawing>
+          </mc:Choice>
+          <mc:Fallback>
+            <w:pict>
+              <v:shape w14:anchorId="56C1B528" id="_x0000_s1028" type="#_x0000_t202" style="position:absolute;margin-left:189.15pt;margin-top:228.2pt;width:55.85pt;height:21.45pt;z-index:251670528;visibility:visible;mso-wrap-style:square;mso-width-percent:0;mso-height-percent:0;mso-wrap-distance-left:9pt;mso-wrap-distance-top:3.6pt;mso-wrap-distance-right:9pt;mso-wrap-distance-bottom:3.6pt;mso-position-horizontal:absolute;mso-position-horizontal-relative:text;mso-position-vertical:absolute;mso-position-vertical-relative:text;mso-width-percent:0;mso-height-percent:0;mso-width-relative:margin;mso-height-relative:margin;v-text-anchor:top" o:gfxdata="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" filled="f" stroked="f">
+                <v:textbox>
+                  <w:txbxContent>
+                    <w:p>
+                      <w:pPr>
+                        <w:rPr>
+                          <w:b/>
+                          <w:bCs/>
+                        </w:rPr>
+                      </w:pPr>
+                      <w:r>
+                        <w:rPr>
+                          <w:b/>
+                          <w:bCs/>
+                        </w:rPr>
+                        <w:t xml:space="preserve">Figure </w:t>
+                      </w:r>
+                      <w:r>
+                        <w:rPr>
+                          <w:b/>
+                          <w:bCs/>
+                        </w:rPr>
+                        <w:t>7</w:t>
+                      </w:r>
+                    </w:p>
+                  </w:txbxContent>
+                </v:textbox>
+                <w10:wrap type="square"/>
+              </v:shape>
+            </w:pict>
+          </mc:Fallback>
+        </mc:AlternateContent>
+      </w:r>
+    </w:p>
     <w:sectPr>
       <w:pgSz w:w="11906" w:h="16838"/>
       <w:pgMar w:top="1440" w:right="1440" w:bottom="1440" w:left="1440" w:header="708" w:footer="708" w:gutter="0"/>
@@ -1756,6 +3219,242 @@
     </w:sectPr>
   </w:body>
 </w:document>
+</file>
+
+<file path=word/numbering.xml><?xml version="1.0" encoding="utf-8"?>
+<w:numbering xmlns:wpc="http://schemas.microsoft.com/office/word/2010/wordprocessingCanvas" xmlns:cx="http://schemas.microsoft.com/office/drawing/2014/chartex" xmlns:cx1="http://schemas.microsoft.com/office/drawing/2015/9/8/chartex" xmlns:cx2="http://schemas.microsoft.com/office/drawing/2015/10/21/chartex" xmlns:cx3="http://schemas.microsoft.com/office/drawing/2016/5/9/chartex" xmlns:cx4="http://schemas.microsoft.com/office/drawing/2016/5/10/chartex" xmlns:cx5="http://schemas.microsoft.com/office/drawing/2016/5/11/chartex" xmlns:cx6="http://schemas.microsoft.com/office/drawing/2016/5/12/chartex" xmlns:cx7="http://schemas.microsoft.com/office/drawing/2016/5/13/chartex" xmlns:cx8="http://schemas.microsoft.com/office/drawing/2016/5/14/chartex" xmlns:mc="http://schemas.openxmlformats.org/markup-compatibility/2006" xmlns:aink="http://schemas.microsoft.com/office/drawing/2016/ink" xmlns:am3d="http://schemas.microsoft.com/office/drawing/2017/model3d" xmlns:o="urn:schemas-microsoft-com:office:office" xmlns:oel="http://schemas.microsoft.com/office/2019/extlst" xmlns:r="http://schemas.openxmlformats.org/officeDocument/2006/relationships" xmlns:m="http://schemas.openxmlformats.org/officeDocument/2006/math" xmlns:v="urn:schemas-microsoft-com:vml" xmlns:wp14="http://schemas.microsoft.com/office/word/2010/wordprocessingDrawing" xmlns:wp="http://schemas.openxmlformats.org/drawingml/2006/wordprocessingDrawing" xmlns:w10="urn:schemas-microsoft-com:office:word" xmlns:w="http://schemas.openxmlformats.org/wordprocessingml/2006/main" xmlns:w14="http://schemas.microsoft.com/office/word/2010/wordml" xmlns:w15="http://schemas.microsoft.com/office/word/2012/wordml" xmlns:w16cex="http://schemas.microsoft.com/office/word/2018/wordml/cex" xmlns:w16cid="http://schemas.microsoft.com/office/word/2016/wordml/cid" xmlns:w16="http://schemas.microsoft.com/office/word/2018/wordml" xmlns:w16du="http://schemas.microsoft.com/office/word/2023/wordml/word16du" xmlns:w16sdtdh="http://schemas.microsoft.com/office/word/2020/wordml/sdtdatahash" xmlns:w16se="http://schemas.microsoft.com/office/word/2015/wordml/symex" xmlns:wpg="http://schemas.microsoft.com/office/word/2010/wordprocessingGroup" xmlns:wpi="http://schemas.microsoft.com/office/word/2010/wordprocessingInk" xmlns:wne="http://schemas.microsoft.com/office/word/2006/wordml" xmlns:wps="http://schemas.microsoft.com/office/word/2010/wordprocessingShape" mc:Ignorable="w14 w15 w16se w16cid w16 w16cex w16sdtdh w16du wp14">
+  <w:abstractNum w:abstractNumId="0" w15:restartNumberingAfterBreak="0">
+    <w:nsid w:val="0C444174"/>
+    <w:multiLevelType w:val="hybridMultilevel"/>
+    <w:tmpl w:val="F9746268"/>
+    <w:lvl w:ilvl="0" w:tplc="3BAED7C4">
+      <w:numFmt w:val="bullet"/>
+      <w:lvlText w:val="-"/>
+      <w:lvlJc w:val="left"/>
+      <w:pPr>
+        <w:ind w:left="720" w:hanging="360"/>
+      </w:pPr>
+      <w:rPr>
+        <w:rFonts w:ascii="Aptos" w:eastAsiaTheme="minorHAnsi" w:hAnsi="Aptos" w:cstheme="minorBidi" w:hint="default"/>
+      </w:rPr>
+    </w:lvl>
+    <w:lvl w:ilvl="1" w:tplc="0C090003" w:tentative="1">
+      <w:start w:val="1"/>
+      <w:numFmt w:val="bullet"/>
+      <w:lvlText w:val="o"/>
+      <w:lvlJc w:val="left"/>
+      <w:pPr>
+        <w:ind w:left="1440" w:hanging="360"/>
+      </w:pPr>
+      <w:rPr>
+        <w:rFonts w:ascii="Courier New" w:hAnsi="Courier New" w:cs="Courier New" w:hint="default"/>
+      </w:rPr>
+    </w:lvl>
+    <w:lvl w:ilvl="2" w:tplc="0C090005" w:tentative="1">
+      <w:start w:val="1"/>
+      <w:numFmt w:val="bullet"/>
+      <w:lvlText w:val=""/>
+      <w:lvlJc w:val="left"/>
+      <w:pPr>
+        <w:ind w:left="2160" w:hanging="360"/>
+      </w:pPr>
+      <w:rPr>
+        <w:rFonts w:ascii="Wingdings" w:hAnsi="Wingdings" w:hint="default"/>
+      </w:rPr>
+    </w:lvl>
+    <w:lvl w:ilvl="3" w:tplc="0C090001" w:tentative="1">
+      <w:start w:val="1"/>
+      <w:numFmt w:val="bullet"/>
+      <w:lvlText w:val=""/>
+      <w:lvlJc w:val="left"/>
+      <w:pPr>
+        <w:ind w:left="2880" w:hanging="360"/>
+      </w:pPr>
+      <w:rPr>
+        <w:rFonts w:ascii="Symbol" w:hAnsi="Symbol" w:hint="default"/>
+      </w:rPr>
+    </w:lvl>
+    <w:lvl w:ilvl="4" w:tplc="0C090003" w:tentative="1">
+      <w:start w:val="1"/>
+      <w:numFmt w:val="bullet"/>
+      <w:lvlText w:val="o"/>
+      <w:lvlJc w:val="left"/>
+      <w:pPr>
+        <w:ind w:left="3600" w:hanging="360"/>
+      </w:pPr>
+      <w:rPr>
+        <w:rFonts w:ascii="Courier New" w:hAnsi="Courier New" w:cs="Courier New" w:hint="default"/>
+      </w:rPr>
+    </w:lvl>
+    <w:lvl w:ilvl="5" w:tplc="0C090005" w:tentative="1">
+      <w:start w:val="1"/>
+      <w:numFmt w:val="bullet"/>
+      <w:lvlText w:val=""/>
+      <w:lvlJc w:val="left"/>
+      <w:pPr>
+        <w:ind w:left="4320" w:hanging="360"/>
+      </w:pPr>
+      <w:rPr>
+        <w:rFonts w:ascii="Wingdings" w:hAnsi="Wingdings" w:hint="default"/>
+      </w:rPr>
+    </w:lvl>
+    <w:lvl w:ilvl="6" w:tplc="0C090001" w:tentative="1">
+      <w:start w:val="1"/>
+      <w:numFmt w:val="bullet"/>
+      <w:lvlText w:val=""/>
+      <w:lvlJc w:val="left"/>
+      <w:pPr>
+        <w:ind w:left="5040" w:hanging="360"/>
+      </w:pPr>
+      <w:rPr>
+        <w:rFonts w:ascii="Symbol" w:hAnsi="Symbol" w:hint="default"/>
+      </w:rPr>
+    </w:lvl>
+    <w:lvl w:ilvl="7" w:tplc="0C090003" w:tentative="1">
+      <w:start w:val="1"/>
+      <w:numFmt w:val="bullet"/>
+      <w:lvlText w:val="o"/>
+      <w:lvlJc w:val="left"/>
+      <w:pPr>
+        <w:ind w:left="5760" w:hanging="360"/>
+      </w:pPr>
+      <w:rPr>
+        <w:rFonts w:ascii="Courier New" w:hAnsi="Courier New" w:cs="Courier New" w:hint="default"/>
+      </w:rPr>
+    </w:lvl>
+    <w:lvl w:ilvl="8" w:tplc="0C090005" w:tentative="1">
+      <w:start w:val="1"/>
+      <w:numFmt w:val="bullet"/>
+      <w:lvlText w:val=""/>
+      <w:lvlJc w:val="left"/>
+      <w:pPr>
+        <w:ind w:left="6480" w:hanging="360"/>
+      </w:pPr>
+      <w:rPr>
+        <w:rFonts w:ascii="Wingdings" w:hAnsi="Wingdings" w:hint="default"/>
+      </w:rPr>
+    </w:lvl>
+  </w:abstractNum>
+  <w:abstractNum w:abstractNumId="1" w15:restartNumberingAfterBreak="0">
+    <w:nsid w:val="22141AC4"/>
+    <w:multiLevelType w:val="hybridMultilevel"/>
+    <w:tmpl w:val="1BE21CC2"/>
+    <w:lvl w:ilvl="0" w:tplc="0C090001">
+      <w:start w:val="1"/>
+      <w:numFmt w:val="bullet"/>
+      <w:lvlText w:val=""/>
+      <w:lvlJc w:val="left"/>
+      <w:pPr>
+        <w:ind w:left="720" w:hanging="360"/>
+      </w:pPr>
+      <w:rPr>
+        <w:rFonts w:ascii="Symbol" w:hAnsi="Symbol" w:hint="default"/>
+      </w:rPr>
+    </w:lvl>
+    <w:lvl w:ilvl="1" w:tplc="0C090003" w:tentative="1">
+      <w:start w:val="1"/>
+      <w:numFmt w:val="bullet"/>
+      <w:lvlText w:val="o"/>
+      <w:lvlJc w:val="left"/>
+      <w:pPr>
+        <w:ind w:left="1440" w:hanging="360"/>
+      </w:pPr>
+      <w:rPr>
+        <w:rFonts w:ascii="Courier New" w:hAnsi="Courier New" w:cs="Courier New" w:hint="default"/>
+      </w:rPr>
+    </w:lvl>
+    <w:lvl w:ilvl="2" w:tplc="0C090005" w:tentative="1">
+      <w:start w:val="1"/>
+      <w:numFmt w:val="bullet"/>
+      <w:lvlText w:val=""/>
+      <w:lvlJc w:val="left"/>
+      <w:pPr>
+        <w:ind w:left="2160" w:hanging="360"/>
+      </w:pPr>
+      <w:rPr>
+        <w:rFonts w:ascii="Wingdings" w:hAnsi="Wingdings" w:hint="default"/>
+      </w:rPr>
+    </w:lvl>
+    <w:lvl w:ilvl="3" w:tplc="0C090001" w:tentative="1">
+      <w:start w:val="1"/>
+      <w:numFmt w:val="bullet"/>
+      <w:lvlText w:val=""/>
+      <w:lvlJc w:val="left"/>
+      <w:pPr>
+        <w:ind w:left="2880" w:hanging="360"/>
+      </w:pPr>
+      <w:rPr>
+        <w:rFonts w:ascii="Symbol" w:hAnsi="Symbol" w:hint="default"/>
+      </w:rPr>
+    </w:lvl>
+    <w:lvl w:ilvl="4" w:tplc="0C090003" w:tentative="1">
+      <w:start w:val="1"/>
+      <w:numFmt w:val="bullet"/>
+      <w:lvlText w:val="o"/>
+      <w:lvlJc w:val="left"/>
+      <w:pPr>
+        <w:ind w:left="3600" w:hanging="360"/>
+      </w:pPr>
+      <w:rPr>
+        <w:rFonts w:ascii="Courier New" w:hAnsi="Courier New" w:cs="Courier New" w:hint="default"/>
+      </w:rPr>
+    </w:lvl>
+    <w:lvl w:ilvl="5" w:tplc="0C090005" w:tentative="1">
+      <w:start w:val="1"/>
+      <w:numFmt w:val="bullet"/>
+      <w:lvlText w:val=""/>
+      <w:lvlJc w:val="left"/>
+      <w:pPr>
+        <w:ind w:left="4320" w:hanging="360"/>
+      </w:pPr>
+      <w:rPr>
+        <w:rFonts w:ascii="Wingdings" w:hAnsi="Wingdings" w:hint="default"/>
+      </w:rPr>
+    </w:lvl>
+    <w:lvl w:ilvl="6" w:tplc="0C090001" w:tentative="1">
+      <w:start w:val="1"/>
+      <w:numFmt w:val="bullet"/>
+      <w:lvlText w:val=""/>
+      <w:lvlJc w:val="left"/>
+      <w:pPr>
+        <w:ind w:left="5040" w:hanging="360"/>
+      </w:pPr>
+      <w:rPr>
+        <w:rFonts w:ascii="Symbol" w:hAnsi="Symbol" w:hint="default"/>
+      </w:rPr>
+    </w:lvl>
+    <w:lvl w:ilvl="7" w:tplc="0C090003" w:tentative="1">
+      <w:start w:val="1"/>
+      <w:numFmt w:val="bullet"/>
+      <w:lvlText w:val="o"/>
+      <w:lvlJc w:val="left"/>
+      <w:pPr>
+        <w:ind w:left="5760" w:hanging="360"/>
+      </w:pPr>
+      <w:rPr>
+        <w:rFonts w:ascii="Courier New" w:hAnsi="Courier New" w:cs="Courier New" w:hint="default"/>
+      </w:rPr>
+    </w:lvl>
+    <w:lvl w:ilvl="8" w:tplc="0C090005" w:tentative="1">
+      <w:start w:val="1"/>
+      <w:numFmt w:val="bullet"/>
+      <w:lvlText w:val=""/>
+      <w:lvlJc w:val="left"/>
+      <w:pPr>
+        <w:ind w:left="6480" w:hanging="360"/>
+      </w:pPr>
+      <w:rPr>
+        <w:rFonts w:ascii="Wingdings" w:hAnsi="Wingdings" w:hint="default"/>
+      </w:rPr>
+    </w:lvl>
+  </w:abstractNum>
+  <w:num w:numId="1" w16cid:durableId="1910457385">
+    <w:abstractNumId w:val="1"/>
+  </w:num>
+  <w:num w:numId="2" w16cid:durableId="1795325420">
+    <w:abstractNumId w:val="0"/>
+  </w:num>
+</w:numbering>
 </file>
 
 <file path=word/styles.xml><?xml version="1.0" encoding="utf-8"?>
@@ -2158,6 +3857,7 @@
   <w:style w:type="paragraph" w:default="1" w:styleId="Normal">
     <w:name w:val="Normal"/>
     <w:qFormat/>
+    <w:rsid w:val="00F15356"/>
   </w:style>
   <w:style w:type="paragraph" w:styleId="Heading1">
     <w:name w:val="heading 1"/>
@@ -2685,6 +4385,25 @@
       <w:color w:val="666666"/>
     </w:rPr>
   </w:style>
+  <w:style w:type="table" w:styleId="TableGrid">
+    <w:name w:val="Table Grid"/>
+    <w:basedOn w:val="TableNormal"/>
+    <w:uiPriority w:val="39"/>
+    <w:rsid w:val="00FE2F38"/>
+    <w:pPr>
+      <w:spacing w:after="0" w:line="240" w:lineRule="auto"/>
+    </w:pPr>
+    <w:tblPr>
+      <w:tblBorders>
+        <w:top w:val="single" w:sz="4" w:space="0" w:color="auto"/>
+        <w:left w:val="single" w:sz="4" w:space="0" w:color="auto"/>
+        <w:bottom w:val="single" w:sz="4" w:space="0" w:color="auto"/>
+        <w:right w:val="single" w:sz="4" w:space="0" w:color="auto"/>
+        <w:insideH w:val="single" w:sz="4" w:space="0" w:color="auto"/>
+        <w:insideV w:val="single" w:sz="4" w:space="0" w:color="auto"/>
+      </w:tblBorders>
+    </w:tblPr>
+  </w:style>
 </w:styles>
 </file>
 
@@ -2981,4 +4700,16 @@
     </a:ext>
   </a:extLst>
 </a:theme>
+</file>
+
+<file path=customXml/item1.xml><?xml version="1.0" encoding="utf-8"?>
+<b:Sources xmlns:b="http://schemas.openxmlformats.org/officeDocument/2006/bibliography" xmlns="http://schemas.openxmlformats.org/officeDocument/2006/bibliography" SelectedStyle="\APASixthEditionOfficeOnline.xsl" StyleName="APA" Version="6"/>
+</file>
+
+<file path=customXml/itemProps1.xml><?xml version="1.0" encoding="utf-8"?>
+<ds:datastoreItem xmlns:ds="http://schemas.openxmlformats.org/officeDocument/2006/customXml" ds:itemID="{52B31745-F6E9-42AE-A640-4C2D8842EAC7}">
+  <ds:schemaRefs>
+    <ds:schemaRef ds:uri="http://schemas.openxmlformats.org/officeDocument/2006/bibliography"/>
+  </ds:schemaRefs>
+</ds:datastoreItem>
 </file>